--- a/incoming/phase1/PBS/Frankenstein Word Files/CH08-96.docx
+++ b/incoming/phase1/PBS/Frankenstein Word Files/CH08-96.docx
@@ -19,12 +19,6 @@
         <w:gridCol w:w="4320"/>
       </w:tblGrid>
       <w:tr>
-        <w:tblPrEx>
-          <w:tblCellMar>
-            <w:top w:w="0" w:type="dxa"/>
-            <w:bottom w:w="0" w:type="dxa"/>
-          </w:tblCellMar>
-        </w:tblPrEx>
         <w:trPr>
           <w:cantSplit/>
         </w:trPr>
@@ -867,47 +861,29 @@
               <w:rPr>
                 <w:rFonts w:ascii="CG Times" w:hAnsi="CG Times" w:cs="CG Times"/>
               </w:rPr>
-              <w:t>my min</w:t>
-            </w:r>
-            <w:r>
-              <w:rPr>
-                <w:rFonts w:ascii="CG Times" w:hAnsi="CG Times" w:cs="CG Times"/>
-              </w:rPr>
-              <w:t>d had sustained.  Ever since the</w:t>
-            </w:r>
-          </w:p>
-          <w:p>
-            <w:pPr>
-              <w:spacing w:line="244" w:lineRule="exact"/>
-              <w:rPr>
-                <w:rFonts w:ascii="CG Times" w:hAnsi="CG Times" w:cs="CG Times"/>
-              </w:rPr>
-            </w:pPr>
-          </w:p>
-          <w:p>
-            <w:pPr>
-              <w:spacing w:line="244" w:lineRule="exact"/>
-              <w:rPr>
-                <w:rFonts w:ascii="CG Times" w:hAnsi="CG Times" w:cs="CG Times"/>
-              </w:rPr>
-            </w:pPr>
-            <w:r>
-              <w:rPr>
-                <w:rFonts w:ascii="CG Times" w:hAnsi="CG Times" w:cs="CG Times"/>
-              </w:rPr>
-              <w:t xml:space="preserve">fatal night </w:t>
-            </w:r>
-            <w:r>
-              <w:rPr>
-                <w:rFonts w:ascii="CG Times" w:hAnsi="CG Times" w:cs="CG Times"/>
-              </w:rPr>
-              <w:t>–</w:t>
-            </w:r>
-            <w:r>
-              <w:rPr>
-                <w:rFonts w:ascii="CG Times" w:hAnsi="CG Times" w:cs="CG Times"/>
-              </w:rPr>
-              <w:t xml:space="preserve"> the end of my labours &amp;</w:t>
+              <w:t>my mind had sustained.  Ever since the</w:t>
+            </w:r>
+          </w:p>
+          <w:p>
+            <w:pPr>
+              <w:spacing w:line="244" w:lineRule="exact"/>
+              <w:rPr>
+                <w:rFonts w:ascii="CG Times" w:hAnsi="CG Times" w:cs="CG Times"/>
+              </w:rPr>
+            </w:pPr>
+          </w:p>
+          <w:p>
+            <w:pPr>
+              <w:spacing w:line="244" w:lineRule="exact"/>
+              <w:rPr>
+                <w:rFonts w:ascii="CG Times" w:hAnsi="CG Times" w:cs="CG Times"/>
+              </w:rPr>
+            </w:pPr>
+            <w:r>
+              <w:rPr>
+                <w:rFonts w:ascii="CG Times" w:hAnsi="CG Times" w:cs="CG Times"/>
+              </w:rPr>
+              <w:t>fatal night – the end of my labours &amp;</w:t>
             </w:r>
           </w:p>
           <w:p>
@@ -1073,13 +1049,7 @@
               <w:rPr>
                 <w:rFonts w:ascii="CG Times" w:hAnsi="CG Times" w:cs="CG Times"/>
               </w:rPr>
-              <w:t>wise quite re</w:t>
-            </w:r>
-            <w:r>
-              <w:rPr>
-                <w:rFonts w:ascii="CG Times" w:hAnsi="CG Times" w:cs="CG Times"/>
-              </w:rPr>
-              <w:t xml:space="preserve">stored to health the sight of </w:t>
+              <w:t xml:space="preserve">wise quite restored to health the sight of </w:t>
             </w:r>
             <w:r>
               <w:rPr>
@@ -1576,13 +1546,7 @@
               <w:rPr>
                 <w:rStyle w:val="pbs85"/>
               </w:rPr>
-              <w:t xml:space="preserve">made of no </w:t>
-            </w:r>
-            <w:r>
-              <w:rPr>
-                <w:rStyle w:val="pbs85"/>
-              </w:rPr>
-              <w:t>avail</w:t>
+              <w:t>made of no avail</w:t>
             </w:r>
           </w:p>
           <w:p>
@@ -1962,28 +1926,30 @@
               <w:rPr>
                 <w:rStyle w:val="1818"/>
               </w:rPr>
-              <w:t xml:space="preserve">     </w:t>
-            </w:r>
-            <w:r>
+              <w:t xml:space="preserve">     ¶One of my first duties on my recovery was </w:t>
+            </w:r>
+          </w:p>
+          <w:p>
+            <w:pPr>
+              <w:spacing w:line="244" w:lineRule="exact"/>
               <w:rPr>
                 <w:rStyle w:val="1818"/>
               </w:rPr>
-              <w:t>¶</w:t>
-            </w:r>
-            <w:r>
+            </w:pPr>
+          </w:p>
+          <w:p>
+            <w:pPr>
+              <w:spacing w:line="244" w:lineRule="exact"/>
               <w:rPr>
                 <w:rStyle w:val="1818"/>
               </w:rPr>
-              <w:t xml:space="preserve">One of my first duties on my recovery was </w:t>
-            </w:r>
-          </w:p>
-          <w:p>
-            <w:pPr>
-              <w:spacing w:line="244" w:lineRule="exact"/>
+            </w:pPr>
+            <w:r>
               <w:rPr>
                 <w:rStyle w:val="1818"/>
               </w:rPr>
-            </w:pPr>
+              <w:t xml:space="preserve">to introduce Clerval to the several professors of </w:t>
+            </w:r>
           </w:p>
           <w:p>
             <w:pPr>
@@ -1992,20 +1958,20 @@
                 <w:rStyle w:val="1818"/>
               </w:rPr>
             </w:pPr>
-            <w:r>
+          </w:p>
+          <w:p>
+            <w:pPr>
+              <w:spacing w:line="244" w:lineRule="exact"/>
               <w:rPr>
                 <w:rStyle w:val="1818"/>
               </w:rPr>
-              <w:t xml:space="preserve">to introduce Clerval to the several professors of </w:t>
-            </w:r>
-          </w:p>
-          <w:p>
-            <w:pPr>
-              <w:spacing w:line="244" w:lineRule="exact"/>
+            </w:pPr>
+            <w:r>
               <w:rPr>
                 <w:rStyle w:val="1818"/>
               </w:rPr>
-            </w:pPr>
+              <w:t xml:space="preserve">the university.  In doing this, I underwent </w:t>
+            </w:r>
           </w:p>
           <w:p>
             <w:pPr>
@@ -2014,20 +1980,20 @@
                 <w:rStyle w:val="1818"/>
               </w:rPr>
             </w:pPr>
-            <w:r>
+          </w:p>
+          <w:p>
+            <w:pPr>
+              <w:spacing w:line="244" w:lineRule="exact"/>
               <w:rPr>
                 <w:rStyle w:val="1818"/>
               </w:rPr>
-              <w:t xml:space="preserve">the university.  In doing this, I underwent </w:t>
-            </w:r>
-          </w:p>
-          <w:p>
-            <w:pPr>
-              <w:spacing w:line="244" w:lineRule="exact"/>
+            </w:pPr>
+            <w:r>
               <w:rPr>
                 <w:rStyle w:val="1818"/>
               </w:rPr>
-            </w:pPr>
+              <w:t xml:space="preserve">a kind of rough usage, </w:t>
+            </w:r>
           </w:p>
           <w:p>
             <w:pPr>
@@ -2036,20 +2002,20 @@
                 <w:rStyle w:val="1818"/>
               </w:rPr>
             </w:pPr>
-            <w:r>
+          </w:p>
+          <w:p>
+            <w:pPr>
+              <w:spacing w:line="244" w:lineRule="exact"/>
               <w:rPr>
                 <w:rStyle w:val="1818"/>
               </w:rPr>
-              <w:t xml:space="preserve">a kind of rough usage, </w:t>
-            </w:r>
-          </w:p>
-          <w:p>
-            <w:pPr>
-              <w:spacing w:line="244" w:lineRule="exact"/>
+            </w:pPr>
+            <w:r>
               <w:rPr>
                 <w:rStyle w:val="1818"/>
               </w:rPr>
-            </w:pPr>
+              <w:t xml:space="preserve">ill befitting the wounds that </w:t>
+            </w:r>
           </w:p>
           <w:p>
             <w:pPr>
@@ -2058,20 +2024,20 @@
                 <w:rStyle w:val="1818"/>
               </w:rPr>
             </w:pPr>
-            <w:r>
+          </w:p>
+          <w:p>
+            <w:pPr>
+              <w:spacing w:line="244" w:lineRule="exact"/>
               <w:rPr>
                 <w:rStyle w:val="1818"/>
               </w:rPr>
-              <w:t xml:space="preserve">ill befitting the wounds that </w:t>
-            </w:r>
-          </w:p>
-          <w:p>
-            <w:pPr>
-              <w:spacing w:line="244" w:lineRule="exact"/>
+            </w:pPr>
+            <w:r>
               <w:rPr>
                 <w:rStyle w:val="1818"/>
               </w:rPr>
-            </w:pPr>
+              <w:t xml:space="preserve">my mind had sustained.  Ever since the </w:t>
+            </w:r>
           </w:p>
           <w:p>
             <w:pPr>
@@ -2080,20 +2046,6 @@
                 <w:rStyle w:val="1818"/>
               </w:rPr>
             </w:pPr>
-            <w:r>
-              <w:rPr>
-                <w:rStyle w:val="1818"/>
-              </w:rPr>
-              <w:t xml:space="preserve">my mind had sustained.  Ever since the </w:t>
-            </w:r>
-          </w:p>
-          <w:p>
-            <w:pPr>
-              <w:spacing w:line="244" w:lineRule="exact"/>
-              <w:rPr>
-                <w:rStyle w:val="1818"/>
-              </w:rPr>
-            </w:pPr>
           </w:p>
           <w:p>
             <w:pPr>
@@ -2480,15 +2432,7 @@
                 <w:sz w:val="17"/>
                 <w:szCs w:val="17"/>
               </w:rPr>
-              <w:t>I visited the professors</w:t>
-            </w:r>
-            <w:r>
-              <w:rPr>
-                <w:rFonts w:ascii="CG Times" w:hAnsi="CG Times" w:cs="CG Times"/>
-                <w:sz w:val="17"/>
-                <w:szCs w:val="17"/>
-              </w:rPr>
-              <w:t xml:space="preserve">.  </w:t>
+              <w:t xml:space="preserve">I visited the professors.  </w:t>
             </w:r>
           </w:p>
           <w:p>
@@ -2834,15 +2778,7 @@
           <w:i/>
           <w:iCs/>
         </w:rPr>
-        <w:t>on facing folio 31 recto [page 97], line 2</w:t>
-      </w:r>
-      <w:r>
-        <w:rPr>
-          <w:rStyle w:val="notes"/>
-          <w:i/>
-          <w:iCs/>
-        </w:rPr>
-        <w:t>)</w:t>
+        <w:t>on facing folio 31 recto [page 97], line 2)</w:t>
       </w:r>
       <w:r>
         <w:rPr>
@@ -3128,15 +3064,7 @@
           <w:i/>
           <w:iCs/>
         </w:rPr>
-        <w:t>add</w:t>
-      </w:r>
-      <w:r>
-        <w:rPr>
-          <w:rStyle w:val="notes"/>
-          <w:i/>
-          <w:iCs/>
-        </w:rPr>
-        <w:t>ed</w:t>
+        <w:t>added</w:t>
       </w:r>
       <w:r>
         <w:rPr>
@@ -3534,13 +3462,7 @@
         <w:rPr>
           <w:rStyle w:val="notes"/>
         </w:rPr>
-        <w:t xml:space="preserve"> it</w:t>
-      </w:r>
-      <w:r>
-        <w:rPr>
-          <w:rStyle w:val="notes"/>
-        </w:rPr>
-        <w:t xml:space="preserve">  </w:t>
+        <w:t xml:space="preserve"> it  </w:t>
       </w:r>
       <w:r>
         <w:rPr>
@@ -3583,12 +3505,6 @@
         <w:gridCol w:w="4320"/>
       </w:tblGrid>
       <w:tr>
-        <w:tblPrEx>
-          <w:tblCellMar>
-            <w:top w:w="0" w:type="dxa"/>
-            <w:bottom w:w="0" w:type="dxa"/>
-          </w:tblCellMar>
-        </w:tblPrEx>
         <w:trPr>
           <w:cantSplit/>
         </w:trPr>
@@ -4708,13 +4624,7 @@
               <w:rPr>
                 <w:rFonts w:ascii="CG Times" w:hAnsi="CG Times" w:cs="CG Times"/>
               </w:rPr>
-              <w:t>eyes and feelings were always quic</w:t>
-            </w:r>
-            <w:r>
-              <w:rPr>
-                <w:rFonts w:ascii="CG Times" w:hAnsi="CG Times" w:cs="CG Times"/>
-              </w:rPr>
-              <w:t>k</w:t>
+              <w:t>eyes and feelings were always quick</w:t>
             </w:r>
           </w:p>
           <w:p>
@@ -5104,13 +5014,7 @@
               <w:rPr>
                 <w:rFonts w:ascii="CG Times" w:hAnsi="CG Times" w:cs="CG Times"/>
               </w:rPr>
-              <w:t>bounds, ye</w:t>
-            </w:r>
-            <w:r>
-              <w:rPr>
-                <w:rFonts w:ascii="CG Times" w:hAnsi="CG Times" w:cs="CG Times"/>
-              </w:rPr>
-              <w:t>t I could never {?</w:t>
+              <w:t>bounds, yet I could never {?</w:t>
             </w:r>
             <w:r>
               <w:rPr>
@@ -5528,15 +5432,7 @@
                 <w:sz w:val="17"/>
                 <w:szCs w:val="17"/>
               </w:rPr>
-              <w:t>view those instruments which we</w:t>
-            </w:r>
-            <w:r>
-              <w:rPr>
-                <w:rFonts w:ascii="CG Times" w:hAnsi="CG Times" w:cs="CG Times"/>
-                <w:sz w:val="17"/>
-                <w:szCs w:val="17"/>
-              </w:rPr>
-              <w:t xml:space="preserve">re </w:t>
+              <w:t xml:space="preserve">view those instruments which were </w:t>
             </w:r>
           </w:p>
           <w:p>
@@ -5908,15 +5804,7 @@
                 <w:sz w:val="17"/>
                 <w:szCs w:val="17"/>
               </w:rPr>
-              <w:t>my secr</w:t>
-            </w:r>
-            <w:r>
-              <w:rPr>
-                <w:rFonts w:ascii="CG Times" w:hAnsi="CG Times" w:cs="CG Times"/>
-                <w:sz w:val="17"/>
-                <w:szCs w:val="17"/>
-              </w:rPr>
-              <w:t xml:space="preserve">et from me; and although </w:t>
+              <w:t xml:space="preserve">my secret from me; and although </w:t>
             </w:r>
           </w:p>
           <w:p>
@@ -6090,15 +5978,7 @@
                 <w:sz w:val="17"/>
                 <w:szCs w:val="17"/>
               </w:rPr>
-              <w:t>recollection, but which I fe</w:t>
-            </w:r>
-            <w:r>
-              <w:rPr>
-                <w:rFonts w:ascii="CG Times" w:hAnsi="CG Times" w:cs="CG Times"/>
-                <w:sz w:val="17"/>
-                <w:szCs w:val="17"/>
-              </w:rPr>
-              <w:t xml:space="preserve">ared the detail </w:t>
+              <w:t xml:space="preserve">recollection, but which I feared the detail </w:t>
             </w:r>
           </w:p>
           <w:p>
@@ -6334,15 +6214,7 @@
           <w:b/>
           <w:bCs/>
         </w:rPr>
-        <w:t>2</w:t>
-      </w:r>
-      <w:r>
-        <w:rPr>
-          <w:rStyle w:val="notes"/>
-          <w:b/>
-          <w:bCs/>
-        </w:rPr>
-        <w:t>0]</w:t>
+        <w:t>20]</w:t>
       </w:r>
       <w:r>
         <w:rPr>
@@ -6462,12 +6334,6 @@
         <w:gridCol w:w="4320"/>
       </w:tblGrid>
       <w:tr>
-        <w:tblPrEx>
-          <w:tblCellMar>
-            <w:top w:w="0" w:type="dxa"/>
-            <w:bottom w:w="0" w:type="dxa"/>
-          </w:tblCellMar>
-        </w:tblPrEx>
         <w:trPr>
           <w:cantSplit/>
         </w:trPr>
@@ -6832,19 +6698,7 @@
               <w:rPr>
                 <w:rFonts w:ascii="CG Times" w:hAnsi="CG Times" w:cs="CG Times"/>
               </w:rPr>
-              <w:t xml:space="preserve">approbation of M. Waldman </w:t>
-            </w:r>
-            <w:r>
-              <w:rPr>
-                <w:rFonts w:ascii="CG Times" w:hAnsi="CG Times" w:cs="CG Times"/>
-              </w:rPr>
-              <w:t>–</w:t>
-            </w:r>
-            <w:r>
-              <w:rPr>
-                <w:rFonts w:ascii="CG Times" w:hAnsi="CG Times" w:cs="CG Times"/>
-              </w:rPr>
-              <w:t>"Damn</w:t>
+              <w:t>approbation of M. Waldman –"Damn</w:t>
             </w:r>
           </w:p>
           <w:p>
@@ -6947,19 +6801,7 @@
               <w:rPr>
                 <w:rFonts w:ascii="CG Times" w:hAnsi="CG Times" w:cs="CG Times"/>
               </w:rPr>
-              <w:t>"us all</w:t>
-            </w:r>
-            <w:r>
-              <w:rPr>
-                <w:rFonts w:ascii="CG Times" w:hAnsi="CG Times" w:cs="CG Times"/>
-              </w:rPr>
-              <w:t>–</w:t>
-            </w:r>
-            <w:r>
-              <w:rPr>
-                <w:rFonts w:ascii="CG Times" w:hAnsi="CG Times" w:cs="CG Times"/>
-              </w:rPr>
-              <w:t xml:space="preserve"> ay stare if you please but</w:t>
+              <w:t>"us all– ay stare if you please but</w:t>
             </w:r>
           </w:p>
           <w:p>
@@ -6984,19 +6826,7 @@
               <w:rPr>
                 <w:rFonts w:ascii="CG Times" w:hAnsi="CG Times" w:cs="CG Times"/>
               </w:rPr>
-              <w:t xml:space="preserve">"it is nevertheless true </w:t>
-            </w:r>
-            <w:r>
-              <w:rPr>
-                <w:rFonts w:ascii="CG Times" w:hAnsi="CG Times" w:cs="CG Times"/>
-              </w:rPr>
-              <w:t>–</w:t>
-            </w:r>
-            <w:r>
-              <w:rPr>
-                <w:rFonts w:ascii="CG Times" w:hAnsi="CG Times" w:cs="CG Times"/>
-              </w:rPr>
-              <w:t xml:space="preserve"> A youngster</w:t>
+              <w:t>"it is nevertheless true – A youngster</w:t>
             </w:r>
             <w:r>
               <w:rPr>
@@ -7231,19 +7061,7 @@
               <w:rPr>
                 <w:rFonts w:ascii="CG Times" w:hAnsi="CG Times" w:cs="CG Times"/>
               </w:rPr>
-              <w:t>"of countenance.</w:t>
-            </w:r>
-            <w:r>
-              <w:rPr>
-                <w:rFonts w:ascii="CG Times" w:hAnsi="CG Times" w:cs="CG Times"/>
-              </w:rPr>
-              <w:t>—</w:t>
-            </w:r>
-            <w:r>
-              <w:rPr>
-                <w:rFonts w:ascii="CG Times" w:hAnsi="CG Times" w:cs="CG Times"/>
-              </w:rPr>
-              <w:t>Aye, Aye, continued</w:t>
+              <w:t>"of countenance.—Aye, Aye, continued</w:t>
             </w:r>
           </w:p>
           <w:p>
@@ -7329,13 +7147,7 @@
               <w:rPr>
                 <w:rFonts w:ascii="CG Times" w:hAnsi="CG Times" w:cs="CG Times"/>
               </w:rPr>
-              <w:t>"pres</w:t>
-            </w:r>
-            <w:r>
-              <w:rPr>
-                <w:rFonts w:ascii="CG Times" w:hAnsi="CG Times" w:cs="CG Times"/>
-              </w:rPr>
-              <w:t xml:space="preserve">sive of suffering "Mr. </w:t>
+              <w:t xml:space="preserve">"pressive of suffering "Mr. </w:t>
             </w:r>
             <w:r>
               <w:rPr>
@@ -7754,13 +7566,7 @@
               <w:rPr>
                 <w:rFonts w:ascii="CG Times" w:hAnsi="CG Times" w:cs="CG Times"/>
               </w:rPr>
-              <w:t xml:space="preserve">  Clerval was no natural p</w:t>
-            </w:r>
-            <w:r>
-              <w:rPr>
-                <w:rFonts w:ascii="CG Times" w:hAnsi="CG Times" w:cs="CG Times"/>
-              </w:rPr>
-              <w:t>hilosopher.</w:t>
+              <w:t xml:space="preserve">  Clerval was no natural philosopher.</w:t>
             </w:r>
           </w:p>
           <w:p>
@@ -7812,19 +7618,21 @@
               <w:rPr>
                 <w:rStyle w:val="1818"/>
               </w:rPr>
-              <w:t xml:space="preserve">     </w:t>
-            </w:r>
-            <w:r>
+              <w:t xml:space="preserve">     ¶M. Krempe was not equally docile; and </w:t>
+            </w:r>
+          </w:p>
+          <w:p>
+            <w:pPr>
+              <w:spacing w:line="230" w:lineRule="exact"/>
               <w:rPr>
                 <w:rStyle w:val="1818"/>
               </w:rPr>
-              <w:t>¶</w:t>
-            </w:r>
+            </w:pPr>
             <w:r>
               <w:rPr>
                 <w:rStyle w:val="1818"/>
               </w:rPr>
-              <w:t xml:space="preserve">M. Krempe was not equally docile; and </w:t>
+              <w:t xml:space="preserve">in my condition at that time, of almost insupportable sensitiveness, </w:t>
             </w:r>
           </w:p>
           <w:p>
@@ -7838,7 +7646,7 @@
               <w:rPr>
                 <w:rStyle w:val="1818"/>
               </w:rPr>
-              <w:t xml:space="preserve">in my condition at that time, of almost insupportable sensitiveness, </w:t>
+              <w:t xml:space="preserve">his harsh </w:t>
             </w:r>
           </w:p>
           <w:p>
@@ -7852,7 +7660,7 @@
               <w:rPr>
                 <w:rStyle w:val="1818"/>
               </w:rPr>
-              <w:t xml:space="preserve">his harsh </w:t>
+              <w:t xml:space="preserve">blunt encomiums gave me even more </w:t>
             </w:r>
           </w:p>
           <w:p>
@@ -7862,11 +7670,19 @@
                 <w:rStyle w:val="1818"/>
               </w:rPr>
             </w:pPr>
-            <w:r>
+          </w:p>
+          <w:p>
+            <w:pPr>
+              <w:spacing w:line="230" w:lineRule="exact"/>
               <w:rPr>
                 <w:rStyle w:val="1818"/>
               </w:rPr>
-              <w:t xml:space="preserve">blunt encomiums gave me even more </w:t>
+            </w:pPr>
+            <w:r>
+              <w:rPr>
+                <w:rStyle w:val="1818"/>
+              </w:rPr>
+              <w:t xml:space="preserve">pain than the benevolent </w:t>
             </w:r>
           </w:p>
           <w:p>
@@ -7888,7 +7704,7 @@
               <w:rPr>
                 <w:rStyle w:val="1818"/>
               </w:rPr>
-              <w:t xml:space="preserve">pain than the benevolent </w:t>
+              <w:t xml:space="preserve">approbation of M. Waldman.  “D—n </w:t>
             </w:r>
           </w:p>
           <w:p>
@@ -7910,32 +7726,38 @@
               <w:rPr>
                 <w:rStyle w:val="1818"/>
               </w:rPr>
-              <w:t xml:space="preserve">approbation of M. Waldman.  </w:t>
-            </w:r>
-            <w:r>
+              <w:t xml:space="preserve">the fellow!” cried he; “why, M. Clerval, </w:t>
+            </w:r>
+          </w:p>
+          <w:p>
+            <w:pPr>
+              <w:spacing w:line="230" w:lineRule="exact"/>
               <w:rPr>
                 <w:rStyle w:val="1818"/>
               </w:rPr>
-              <w:t>“</w:t>
-            </w:r>
-            <w:r>
+            </w:pPr>
+          </w:p>
+          <w:p>
+            <w:pPr>
+              <w:spacing w:line="230" w:lineRule="exact"/>
               <w:rPr>
                 <w:rStyle w:val="1818"/>
               </w:rPr>
-              <w:t>D</w:t>
-            </w:r>
+            </w:pPr>
             <w:r>
               <w:rPr>
                 <w:rStyle w:val="1818"/>
               </w:rPr>
-              <w:t>—</w:t>
-            </w:r>
-            <w:r>
+              <w:t xml:space="preserve">I assure you he has outstript </w:t>
+            </w:r>
+          </w:p>
+          <w:p>
+            <w:pPr>
+              <w:spacing w:line="230" w:lineRule="exact"/>
               <w:rPr>
                 <w:rStyle w:val="1818"/>
               </w:rPr>
-              <w:t xml:space="preserve">n </w:t>
-            </w:r>
+            </w:pPr>
           </w:p>
           <w:p>
             <w:pPr>
@@ -7944,6 +7766,12 @@
                 <w:rStyle w:val="1818"/>
               </w:rPr>
             </w:pPr>
+            <w:r>
+              <w:rPr>
+                <w:rStyle w:val="1818"/>
+              </w:rPr>
+              <w:t xml:space="preserve">us all.  Aye, stare if you please; but </w:t>
+            </w:r>
           </w:p>
           <w:p>
             <w:pPr>
@@ -7952,35 +7780,41 @@
                 <w:rStyle w:val="1818"/>
               </w:rPr>
             </w:pPr>
-            <w:r>
+          </w:p>
+          <w:p>
+            <w:pPr>
+              <w:spacing w:line="230" w:lineRule="exact"/>
               <w:rPr>
                 <w:rStyle w:val="1818"/>
               </w:rPr>
-              <w:t>the fellow!</w:t>
-            </w:r>
+            </w:pPr>
             <w:r>
               <w:rPr>
                 <w:rStyle w:val="1818"/>
               </w:rPr>
-              <w:t>”</w:t>
-            </w:r>
-            <w:r>
+              <w:t xml:space="preserve">it is nevertheless true.  A youngster </w:t>
+            </w:r>
+          </w:p>
+          <w:p>
+            <w:pPr>
+              <w:spacing w:line="230" w:lineRule="exact"/>
               <w:rPr>
                 <w:rStyle w:val="1818"/>
               </w:rPr>
-              <w:t xml:space="preserve"> cried he; </w:t>
-            </w:r>
-            <w:r>
+            </w:pPr>
+          </w:p>
+          <w:p>
+            <w:pPr>
+              <w:spacing w:line="230" w:lineRule="exact"/>
               <w:rPr>
                 <w:rStyle w:val="1818"/>
               </w:rPr>
-              <w:t>“</w:t>
-            </w:r>
+            </w:pPr>
             <w:r>
               <w:rPr>
                 <w:rStyle w:val="1818"/>
               </w:rPr>
-              <w:t xml:space="preserve">why, M. Clerval, </w:t>
+              <w:t xml:space="preserve">who, but a few years ago, believed </w:t>
             </w:r>
           </w:p>
           <w:p>
@@ -8002,7 +7836,7 @@
               <w:rPr>
                 <w:rStyle w:val="1818"/>
               </w:rPr>
-              <w:t xml:space="preserve">I assure you he has outstript </w:t>
+              <w:t xml:space="preserve">Cornelius Agrippa as firmly as the gospel, has </w:t>
             </w:r>
           </w:p>
           <w:p>
@@ -8024,7 +7858,7 @@
               <w:rPr>
                 <w:rStyle w:val="1818"/>
               </w:rPr>
-              <w:t xml:space="preserve">us all.  Aye, stare if you please; but </w:t>
+              <w:t xml:space="preserve">now set himself at the head of </w:t>
             </w:r>
           </w:p>
           <w:p>
@@ -8046,7 +7880,7 @@
               <w:rPr>
                 <w:rStyle w:val="1818"/>
               </w:rPr>
-              <w:t xml:space="preserve">it is nevertheless true.  A youngster </w:t>
+              <w:t xml:space="preserve">the university; and if he is not soon </w:t>
             </w:r>
           </w:p>
           <w:p>
@@ -8068,7 +7902,7 @@
               <w:rPr>
                 <w:rStyle w:val="1818"/>
               </w:rPr>
-              <w:t xml:space="preserve">who, but a few years ago, believed </w:t>
+              <w:t xml:space="preserve">pulled down, we shall all be out </w:t>
             </w:r>
           </w:p>
           <w:p>
@@ -8090,134 +7924,158 @@
               <w:rPr>
                 <w:rStyle w:val="1818"/>
               </w:rPr>
-              <w:t xml:space="preserve">Cornelius Agrippa as firmly </w:t>
-            </w:r>
-            <w:r>
+              <w:t xml:space="preserve">of countenance.—Aye, aye,” continued </w:t>
+            </w:r>
+          </w:p>
+          <w:p>
+            <w:pPr>
+              <w:spacing w:line="230" w:lineRule="exact"/>
               <w:rPr>
                 <w:rStyle w:val="1818"/>
               </w:rPr>
-              <w:t xml:space="preserve">as the gospel, has </w:t>
-            </w:r>
+            </w:pPr>
           </w:p>
           <w:p>
             <w:pPr>
               <w:spacing w:line="230" w:lineRule="exact"/>
               <w:rPr>
+                <w:rFonts w:ascii="CG Times" w:hAnsi="CG Times" w:cs="CG Times"/>
+                <w:sz w:val="17"/>
+                <w:szCs w:val="17"/>
+              </w:rPr>
+            </w:pPr>
+            <w:r>
+              <w:rPr>
                 <w:rStyle w:val="1818"/>
               </w:rPr>
-            </w:pPr>
+              <w:t xml:space="preserve">he, ob- </w:t>
+            </w:r>
+            <w:r>
+              <w:rPr>
+                <w:rStyle w:val="1818pages"/>
+              </w:rPr>
+              <w:t>[128:]</w:t>
+            </w:r>
+            <w:r>
+              <w:rPr>
+                <w:rFonts w:ascii="CG Times" w:hAnsi="CG Times" w:cs="CG Times"/>
+                <w:sz w:val="17"/>
+                <w:szCs w:val="17"/>
+              </w:rPr>
+              <w:t xml:space="preserve">serving my face expressive </w:t>
+            </w:r>
           </w:p>
           <w:p>
             <w:pPr>
               <w:spacing w:line="230" w:lineRule="exact"/>
               <w:rPr>
-                <w:rStyle w:val="1818"/>
-              </w:rPr>
-            </w:pPr>
-            <w:r>
-              <w:rPr>
-                <w:rStyle w:val="1818"/>
-              </w:rPr>
-              <w:t xml:space="preserve">now set himself at the head of </w:t>
-            </w:r>
+                <w:rFonts w:ascii="CG Times" w:hAnsi="CG Times" w:cs="CG Times"/>
+                <w:sz w:val="17"/>
+                <w:szCs w:val="17"/>
+              </w:rPr>
+            </w:pPr>
           </w:p>
           <w:p>
             <w:pPr>
               <w:spacing w:line="230" w:lineRule="exact"/>
               <w:rPr>
-                <w:rStyle w:val="1818"/>
-              </w:rPr>
-            </w:pPr>
+                <w:rFonts w:ascii="CG Times" w:hAnsi="CG Times" w:cs="CG Times"/>
+                <w:sz w:val="17"/>
+                <w:szCs w:val="17"/>
+              </w:rPr>
+            </w:pPr>
+            <w:r>
+              <w:rPr>
+                <w:rFonts w:ascii="CG Times" w:hAnsi="CG Times" w:cs="CG Times"/>
+                <w:sz w:val="17"/>
+                <w:szCs w:val="17"/>
+              </w:rPr>
+              <w:t xml:space="preserve">of suffering, “M. Frankenstein </w:t>
+            </w:r>
           </w:p>
           <w:p>
             <w:pPr>
               <w:spacing w:line="230" w:lineRule="exact"/>
               <w:rPr>
-                <w:rStyle w:val="1818"/>
-              </w:rPr>
-            </w:pPr>
-            <w:r>
-              <w:rPr>
-                <w:rStyle w:val="1818"/>
-              </w:rPr>
-              <w:t xml:space="preserve">the university; and if he is not soon </w:t>
-            </w:r>
+                <w:rFonts w:ascii="CG Times" w:hAnsi="CG Times" w:cs="CG Times"/>
+                <w:sz w:val="17"/>
+                <w:szCs w:val="17"/>
+              </w:rPr>
+            </w:pPr>
           </w:p>
           <w:p>
             <w:pPr>
               <w:spacing w:line="230" w:lineRule="exact"/>
               <w:rPr>
-                <w:rStyle w:val="1818"/>
-              </w:rPr>
-            </w:pPr>
+                <w:rFonts w:ascii="CG Times" w:hAnsi="CG Times" w:cs="CG Times"/>
+                <w:sz w:val="17"/>
+                <w:szCs w:val="17"/>
+              </w:rPr>
+            </w:pPr>
+            <w:r>
+              <w:rPr>
+                <w:rFonts w:ascii="CG Times" w:hAnsi="CG Times" w:cs="CG Times"/>
+                <w:sz w:val="17"/>
+                <w:szCs w:val="17"/>
+              </w:rPr>
+              <w:t xml:space="preserve">is modest; an excellent quality in </w:t>
+            </w:r>
           </w:p>
           <w:p>
             <w:pPr>
               <w:spacing w:line="230" w:lineRule="exact"/>
               <w:rPr>
-                <w:rStyle w:val="1818"/>
-              </w:rPr>
-            </w:pPr>
-            <w:r>
-              <w:rPr>
-                <w:rStyle w:val="1818"/>
-              </w:rPr>
-              <w:t xml:space="preserve">pulled down, we shall all be out </w:t>
-            </w:r>
+                <w:rFonts w:ascii="CG Times" w:hAnsi="CG Times" w:cs="CG Times"/>
+                <w:sz w:val="17"/>
+                <w:szCs w:val="17"/>
+              </w:rPr>
+            </w:pPr>
           </w:p>
           <w:p>
             <w:pPr>
               <w:spacing w:line="230" w:lineRule="exact"/>
               <w:rPr>
-                <w:rStyle w:val="1818"/>
-              </w:rPr>
-            </w:pPr>
+                <w:rFonts w:ascii="CG Times" w:hAnsi="CG Times" w:cs="CG Times"/>
+                <w:sz w:val="17"/>
+                <w:szCs w:val="17"/>
+              </w:rPr>
+            </w:pPr>
+            <w:r>
+              <w:rPr>
+                <w:rFonts w:ascii="CG Times" w:hAnsi="CG Times" w:cs="CG Times"/>
+                <w:sz w:val="17"/>
+                <w:szCs w:val="17"/>
+              </w:rPr>
+              <w:t xml:space="preserve">a young man.  Young men should be </w:t>
+            </w:r>
           </w:p>
           <w:p>
             <w:pPr>
               <w:spacing w:line="230" w:lineRule="exact"/>
               <w:rPr>
-                <w:rStyle w:val="1818"/>
-              </w:rPr>
-            </w:pPr>
-            <w:r>
-              <w:rPr>
-                <w:rStyle w:val="1818"/>
-              </w:rPr>
-              <w:t>of countenance.</w:t>
-            </w:r>
-            <w:r>
-              <w:rPr>
-                <w:rStyle w:val="1818"/>
-              </w:rPr>
-              <w:t>—</w:t>
-            </w:r>
-            <w:r>
-              <w:rPr>
-                <w:rStyle w:val="1818"/>
-              </w:rPr>
-              <w:t>Aye, aye,</w:t>
-            </w:r>
-            <w:r>
-              <w:rPr>
-                <w:rStyle w:val="1818"/>
-              </w:rPr>
-              <w:t>”</w:t>
-            </w:r>
-            <w:r>
-              <w:rPr>
-                <w:rStyle w:val="1818"/>
-              </w:rPr>
-              <w:t xml:space="preserve"> continued </w:t>
-            </w:r>
+                <w:rFonts w:ascii="CG Times" w:hAnsi="CG Times" w:cs="CG Times"/>
+                <w:sz w:val="17"/>
+                <w:szCs w:val="17"/>
+              </w:rPr>
+            </w:pPr>
           </w:p>
           <w:p>
             <w:pPr>
               <w:spacing w:line="230" w:lineRule="exact"/>
               <w:rPr>
-                <w:rStyle w:val="1818"/>
-              </w:rPr>
-            </w:pPr>
+                <w:rFonts w:ascii="CG Times" w:hAnsi="CG Times" w:cs="CG Times"/>
+                <w:sz w:val="17"/>
+                <w:szCs w:val="17"/>
+              </w:rPr>
+            </w:pPr>
+            <w:r>
+              <w:rPr>
+                <w:rFonts w:ascii="CG Times" w:hAnsi="CG Times" w:cs="CG Times"/>
+                <w:sz w:val="17"/>
+                <w:szCs w:val="17"/>
+              </w:rPr>
+              <w:t xml:space="preserve">diffident of themselves, you know, M. </w:t>
+            </w:r>
           </w:p>
           <w:p>
             <w:pPr>
@@ -8228,26 +8086,6 @@
                 <w:szCs w:val="17"/>
               </w:rPr>
             </w:pPr>
-            <w:r>
-              <w:rPr>
-                <w:rStyle w:val="1818"/>
-              </w:rPr>
-              <w:t xml:space="preserve">he, ob- </w:t>
-            </w:r>
-            <w:r>
-              <w:rPr>
-                <w:rStyle w:val="1818pages"/>
-              </w:rPr>
-              <w:t>[128:]</w:t>
-            </w:r>
-            <w:r>
-              <w:rPr>
-                <w:rFonts w:ascii="CG Times" w:hAnsi="CG Times" w:cs="CG Times"/>
-                <w:sz w:val="17"/>
-                <w:szCs w:val="17"/>
-              </w:rPr>
-              <w:t xml:space="preserve">serving my face expressive </w:t>
-            </w:r>
           </w:p>
           <w:p>
             <w:pPr>
@@ -8258,6 +8096,14 @@
                 <w:szCs w:val="17"/>
               </w:rPr>
             </w:pPr>
+            <w:r>
+              <w:rPr>
+                <w:rFonts w:ascii="CG Times" w:hAnsi="CG Times" w:cs="CG Times"/>
+                <w:sz w:val="17"/>
+                <w:szCs w:val="17"/>
+              </w:rPr>
+              <w:t xml:space="preserve">Clerval; I was myself when young: but </w:t>
+            </w:r>
           </w:p>
           <w:p>
             <w:pPr>
@@ -8268,30 +8114,6 @@
                 <w:szCs w:val="17"/>
               </w:rPr>
             </w:pPr>
-            <w:r>
-              <w:rPr>
-                <w:rFonts w:ascii="CG Times" w:hAnsi="CG Times" w:cs="CG Times"/>
-                <w:sz w:val="17"/>
-                <w:szCs w:val="17"/>
-              </w:rPr>
-              <w:t xml:space="preserve">of suffering, </w:t>
-            </w:r>
-            <w:r>
-              <w:rPr>
-                <w:rFonts w:ascii="CG Times" w:hAnsi="CG Times" w:cs="CG Times"/>
-                <w:sz w:val="17"/>
-                <w:szCs w:val="17"/>
-              </w:rPr>
-              <w:t>“</w:t>
-            </w:r>
-            <w:r>
-              <w:rPr>
-                <w:rFonts w:ascii="CG Times" w:hAnsi="CG Times" w:cs="CG Times"/>
-                <w:sz w:val="17"/>
-                <w:szCs w:val="17"/>
-              </w:rPr>
-              <w:t xml:space="preserve">M. Frankenstein </w:t>
-            </w:r>
           </w:p>
           <w:p>
             <w:pPr>
@@ -8302,6 +8124,14 @@
                 <w:szCs w:val="17"/>
               </w:rPr>
             </w:pPr>
+            <w:r>
+              <w:rPr>
+                <w:rFonts w:ascii="CG Times" w:hAnsi="CG Times" w:cs="CG Times"/>
+                <w:sz w:val="17"/>
+                <w:szCs w:val="17"/>
+              </w:rPr>
+              <w:t>that wears out in a very short time.”</w:t>
+            </w:r>
           </w:p>
           <w:p>
             <w:pPr>
@@ -8312,22 +8142,6 @@
                 <w:szCs w:val="17"/>
               </w:rPr>
             </w:pPr>
-            <w:r>
-              <w:rPr>
-                <w:rFonts w:ascii="CG Times" w:hAnsi="CG Times" w:cs="CG Times"/>
-                <w:sz w:val="17"/>
-                <w:szCs w:val="17"/>
-              </w:rPr>
-              <w:t>is modest; a</w:t>
-            </w:r>
-            <w:r>
-              <w:rPr>
-                <w:rFonts w:ascii="CG Times" w:hAnsi="CG Times" w:cs="CG Times"/>
-                <w:sz w:val="17"/>
-                <w:szCs w:val="17"/>
-              </w:rPr>
-              <w:t xml:space="preserve">n excellent quality in </w:t>
-            </w:r>
           </w:p>
           <w:p>
             <w:pPr>
@@ -8338,6 +8152,14 @@
                 <w:szCs w:val="17"/>
               </w:rPr>
             </w:pPr>
+            <w:r>
+              <w:rPr>
+                <w:rFonts w:ascii="CG Times" w:hAnsi="CG Times" w:cs="CG Times"/>
+                <w:sz w:val="17"/>
+                <w:szCs w:val="17"/>
+              </w:rPr>
+              <w:t xml:space="preserve">     ¶M. Krempe had now commenced </w:t>
+            </w:r>
           </w:p>
           <w:p>
             <w:pPr>
@@ -8348,14 +8170,6 @@
                 <w:szCs w:val="17"/>
               </w:rPr>
             </w:pPr>
-            <w:r>
-              <w:rPr>
-                <w:rFonts w:ascii="CG Times" w:hAnsi="CG Times" w:cs="CG Times"/>
-                <w:sz w:val="17"/>
-                <w:szCs w:val="17"/>
-              </w:rPr>
-              <w:t xml:space="preserve">a young man.  Young men should be </w:t>
-            </w:r>
           </w:p>
           <w:p>
             <w:pPr>
@@ -8366,6 +8180,14 @@
                 <w:szCs w:val="17"/>
               </w:rPr>
             </w:pPr>
+            <w:r>
+              <w:rPr>
+                <w:rFonts w:ascii="CG Times" w:hAnsi="CG Times" w:cs="CG Times"/>
+                <w:sz w:val="17"/>
+                <w:szCs w:val="17"/>
+              </w:rPr>
+              <w:t xml:space="preserve">an eulogy on himself, which </w:t>
+            </w:r>
           </w:p>
           <w:p>
             <w:pPr>
@@ -8376,14 +8198,6 @@
                 <w:szCs w:val="17"/>
               </w:rPr>
             </w:pPr>
-            <w:r>
-              <w:rPr>
-                <w:rFonts w:ascii="CG Times" w:hAnsi="CG Times" w:cs="CG Times"/>
-                <w:sz w:val="17"/>
-                <w:szCs w:val="17"/>
-              </w:rPr>
-              <w:t xml:space="preserve">diffident of themselves, you know, M. </w:t>
-            </w:r>
           </w:p>
           <w:p>
             <w:pPr>
@@ -8394,6 +8208,14 @@
                 <w:szCs w:val="17"/>
               </w:rPr>
             </w:pPr>
+            <w:r>
+              <w:rPr>
+                <w:rFonts w:ascii="CG Times" w:hAnsi="CG Times" w:cs="CG Times"/>
+                <w:sz w:val="17"/>
+                <w:szCs w:val="17"/>
+              </w:rPr>
+              <w:t xml:space="preserve">happily turned the conversation </w:t>
+            </w:r>
           </w:p>
           <w:p>
             <w:pPr>
@@ -8404,14 +8226,6 @@
                 <w:szCs w:val="17"/>
               </w:rPr>
             </w:pPr>
-            <w:r>
-              <w:rPr>
-                <w:rFonts w:ascii="CG Times" w:hAnsi="CG Times" w:cs="CG Times"/>
-                <w:sz w:val="17"/>
-                <w:szCs w:val="17"/>
-              </w:rPr>
-              <w:t xml:space="preserve">Clerval; I was myself when young: but </w:t>
-            </w:r>
           </w:p>
           <w:p>
             <w:pPr>
@@ -8422,6 +8236,14 @@
                 <w:szCs w:val="17"/>
               </w:rPr>
             </w:pPr>
+            <w:r>
+              <w:rPr>
+                <w:rFonts w:ascii="CG Times" w:hAnsi="CG Times" w:cs="CG Times"/>
+                <w:sz w:val="17"/>
+                <w:szCs w:val="17"/>
+              </w:rPr>
+              <w:t xml:space="preserve">from a subject that was so annoying </w:t>
+            </w:r>
           </w:p>
           <w:p>
             <w:pPr>
@@ -8432,22 +8254,6 @@
                 <w:szCs w:val="17"/>
               </w:rPr>
             </w:pPr>
-            <w:r>
-              <w:rPr>
-                <w:rFonts w:ascii="CG Times" w:hAnsi="CG Times" w:cs="CG Times"/>
-                <w:sz w:val="17"/>
-                <w:szCs w:val="17"/>
-              </w:rPr>
-              <w:t>that wears out in a very short time.</w:t>
-            </w:r>
-            <w:r>
-              <w:rPr>
-                <w:rFonts w:ascii="CG Times" w:hAnsi="CG Times" w:cs="CG Times"/>
-                <w:sz w:val="17"/>
-                <w:szCs w:val="17"/>
-              </w:rPr>
-              <w:t>”</w:t>
-            </w:r>
           </w:p>
           <w:p>
             <w:pPr>
@@ -8458,6 +8264,14 @@
                 <w:szCs w:val="17"/>
               </w:rPr>
             </w:pPr>
+            <w:r>
+              <w:rPr>
+                <w:rFonts w:ascii="CG Times" w:hAnsi="CG Times" w:cs="CG Times"/>
+                <w:sz w:val="17"/>
+                <w:szCs w:val="17"/>
+              </w:rPr>
+              <w:t>to me.</w:t>
+            </w:r>
           </w:p>
           <w:p>
             <w:pPr>
@@ -8468,30 +8282,6 @@
                 <w:szCs w:val="17"/>
               </w:rPr>
             </w:pPr>
-            <w:r>
-              <w:rPr>
-                <w:rFonts w:ascii="CG Times" w:hAnsi="CG Times" w:cs="CG Times"/>
-                <w:sz w:val="17"/>
-                <w:szCs w:val="17"/>
-              </w:rPr>
-              <w:t xml:space="preserve">     </w:t>
-            </w:r>
-            <w:r>
-              <w:rPr>
-                <w:rFonts w:ascii="CG Times" w:hAnsi="CG Times" w:cs="CG Times"/>
-                <w:sz w:val="17"/>
-                <w:szCs w:val="17"/>
-              </w:rPr>
-              <w:t>¶</w:t>
-            </w:r>
-            <w:r>
-              <w:rPr>
-                <w:rFonts w:ascii="CG Times" w:hAnsi="CG Times" w:cs="CG Times"/>
-                <w:sz w:val="17"/>
-                <w:szCs w:val="17"/>
-              </w:rPr>
-              <w:t xml:space="preserve">M. Krempe had now commenced </w:t>
-            </w:r>
           </w:p>
           <w:p>
             <w:pPr>
@@ -8502,151 +8292,13 @@
                 <w:szCs w:val="17"/>
               </w:rPr>
             </w:pPr>
-          </w:p>
-          <w:p>
-            <w:pPr>
-              <w:spacing w:line="230" w:lineRule="exact"/>
-              <w:rPr>
-                <w:rFonts w:ascii="CG Times" w:hAnsi="CG Times" w:cs="CG Times"/>
-                <w:sz w:val="17"/>
-                <w:szCs w:val="17"/>
-              </w:rPr>
-            </w:pPr>
-            <w:r>
-              <w:rPr>
-                <w:rFonts w:ascii="CG Times" w:hAnsi="CG Times" w:cs="CG Times"/>
-                <w:sz w:val="17"/>
-                <w:szCs w:val="17"/>
-              </w:rPr>
-              <w:t xml:space="preserve">an eulogy on himself, which </w:t>
-            </w:r>
-          </w:p>
-          <w:p>
-            <w:pPr>
-              <w:spacing w:line="230" w:lineRule="exact"/>
-              <w:rPr>
-                <w:rFonts w:ascii="CG Times" w:hAnsi="CG Times" w:cs="CG Times"/>
-                <w:sz w:val="17"/>
-                <w:szCs w:val="17"/>
-              </w:rPr>
-            </w:pPr>
-          </w:p>
-          <w:p>
-            <w:pPr>
-              <w:spacing w:line="230" w:lineRule="exact"/>
-              <w:rPr>
-                <w:rFonts w:ascii="CG Times" w:hAnsi="CG Times" w:cs="CG Times"/>
-                <w:sz w:val="17"/>
-                <w:szCs w:val="17"/>
-              </w:rPr>
-            </w:pPr>
-            <w:r>
-              <w:rPr>
-                <w:rFonts w:ascii="CG Times" w:hAnsi="CG Times" w:cs="CG Times"/>
-                <w:sz w:val="17"/>
-                <w:szCs w:val="17"/>
-              </w:rPr>
-              <w:t xml:space="preserve">happily turned the conversation </w:t>
-            </w:r>
-          </w:p>
-          <w:p>
-            <w:pPr>
-              <w:spacing w:line="230" w:lineRule="exact"/>
-              <w:rPr>
-                <w:rFonts w:ascii="CG Times" w:hAnsi="CG Times" w:cs="CG Times"/>
-                <w:sz w:val="17"/>
-                <w:szCs w:val="17"/>
-              </w:rPr>
-            </w:pPr>
-          </w:p>
-          <w:p>
-            <w:pPr>
-              <w:spacing w:line="230" w:lineRule="exact"/>
-              <w:rPr>
-                <w:rFonts w:ascii="CG Times" w:hAnsi="CG Times" w:cs="CG Times"/>
-                <w:sz w:val="17"/>
-                <w:szCs w:val="17"/>
-              </w:rPr>
-            </w:pPr>
-            <w:r>
-              <w:rPr>
-                <w:rFonts w:ascii="CG Times" w:hAnsi="CG Times" w:cs="CG Times"/>
-                <w:sz w:val="17"/>
-                <w:szCs w:val="17"/>
-              </w:rPr>
-              <w:t xml:space="preserve">from a subject that was so annoying </w:t>
-            </w:r>
-          </w:p>
-          <w:p>
-            <w:pPr>
-              <w:spacing w:line="230" w:lineRule="exact"/>
-              <w:rPr>
-                <w:rFonts w:ascii="CG Times" w:hAnsi="CG Times" w:cs="CG Times"/>
-                <w:sz w:val="17"/>
-                <w:szCs w:val="17"/>
-              </w:rPr>
-            </w:pPr>
-          </w:p>
-          <w:p>
-            <w:pPr>
-              <w:spacing w:line="230" w:lineRule="exact"/>
-              <w:rPr>
-                <w:rFonts w:ascii="CG Times" w:hAnsi="CG Times" w:cs="CG Times"/>
-                <w:sz w:val="17"/>
-                <w:szCs w:val="17"/>
-              </w:rPr>
-            </w:pPr>
-            <w:r>
-              <w:rPr>
-                <w:rFonts w:ascii="CG Times" w:hAnsi="CG Times" w:cs="CG Times"/>
-                <w:sz w:val="17"/>
-                <w:szCs w:val="17"/>
-              </w:rPr>
-              <w:t>to me.</w:t>
-            </w:r>
-          </w:p>
-          <w:p>
-            <w:pPr>
-              <w:spacing w:line="230" w:lineRule="exact"/>
-              <w:rPr>
-                <w:rFonts w:ascii="CG Times" w:hAnsi="CG Times" w:cs="CG Times"/>
-                <w:sz w:val="17"/>
-                <w:szCs w:val="17"/>
-              </w:rPr>
-            </w:pPr>
-          </w:p>
-          <w:p>
-            <w:pPr>
-              <w:spacing w:line="230" w:lineRule="exact"/>
-              <w:rPr>
-                <w:rFonts w:ascii="CG Times" w:hAnsi="CG Times" w:cs="CG Times"/>
-                <w:sz w:val="17"/>
-                <w:szCs w:val="17"/>
-              </w:rPr>
-            </w:pPr>
-            <w:r>
-              <w:rPr>
-                <w:rFonts w:ascii="CG Times" w:hAnsi="CG Times" w:cs="CG Times"/>
-                <w:sz w:val="17"/>
-                <w:szCs w:val="17"/>
-              </w:rPr>
-              <w:t xml:space="preserve">     </w:t>
-            </w:r>
-            <w:r>
-              <w:rPr>
-                <w:rFonts w:ascii="CG Times" w:hAnsi="CG Times" w:cs="CG Times"/>
-                <w:sz w:val="17"/>
-                <w:szCs w:val="17"/>
-              </w:rPr>
-              <w:t>¶</w:t>
-            </w:r>
-            <w:r>
-              <w:rPr>
-                <w:rFonts w:ascii="CG Times" w:hAnsi="CG Times" w:cs="CG Times"/>
-                <w:sz w:val="17"/>
-                <w:szCs w:val="17"/>
-              </w:rPr>
-              <w:t xml:space="preserve">Clerval was no natural philosopher.  </w:t>
+            <w:r>
+              <w:rPr>
+                <w:rFonts w:ascii="CG Times" w:hAnsi="CG Times" w:cs="CG Times"/>
+                <w:sz w:val="17"/>
+                <w:szCs w:val="17"/>
+              </w:rPr>
+              <w:t xml:space="preserve">     ¶Clerval was no natural philosopher.  </w:t>
             </w:r>
           </w:p>
           <w:p>
@@ -8973,15 +8625,7 @@
           <w:i/>
           <w:iCs/>
         </w:rPr>
-        <w:t>on f</w:t>
-      </w:r>
-      <w:r>
-        <w:rPr>
-          <w:rStyle w:val="notes"/>
-          <w:i/>
-          <w:iCs/>
-        </w:rPr>
-        <w:t>acing folio 32 recto [page 99], margin, line 9)</w:t>
+        <w:t>on facing folio 32 recto [page 99], margin, line 9)</w:t>
       </w:r>
       <w:r>
         <w:rPr>
@@ -9214,13 +8858,7 @@
         <w:rPr>
           <w:rStyle w:val="notes"/>
         </w:rPr>
-        <w:t xml:space="preserve"> agonizing</w:t>
-      </w:r>
-      <w:r>
-        <w:rPr>
-          <w:rStyle w:val="notes"/>
-        </w:rPr>
-        <w:t xml:space="preserve"> </w:t>
+        <w:t xml:space="preserve"> agonizing </w:t>
       </w:r>
       <w:r>
         <w:rPr>
@@ -9422,12 +9060,6 @@
         <w:gridCol w:w="4320"/>
       </w:tblGrid>
       <w:tr>
-        <w:tblPrEx>
-          <w:tblCellMar>
-            <w:top w:w="0" w:type="dxa"/>
-            <w:bottom w:w="0" w:type="dxa"/>
-          </w:tblCellMar>
-        </w:tblPrEx>
         <w:trPr>
           <w:cantSplit/>
         </w:trPr>
@@ -10200,19 +9832,7 @@
               <w:rPr>
                 <w:rFonts w:ascii="CG Times" w:hAnsi="CG Times" w:cs="CG Times"/>
               </w:rPr>
-              <w:t xml:space="preserve">tion on his return </w:t>
-            </w:r>
-            <w:r>
-              <w:rPr>
-                <w:rFonts w:ascii="CG Times" w:hAnsi="CG Times" w:cs="CG Times"/>
-              </w:rPr>
-              <w:t>–</w:t>
-            </w:r>
-            <w:r>
-              <w:rPr>
-                <w:rFonts w:ascii="CG Times" w:hAnsi="CG Times" w:cs="CG Times"/>
-              </w:rPr>
-              <w:t xml:space="preserve"> </w:t>
+              <w:t xml:space="preserve">tion on his return – </w:t>
             </w:r>
             <w:r>
               <w:rPr>
@@ -10574,13 +10194,7 @@
               <w:rPr>
                 <w:rStyle w:val="mws85"/>
               </w:rPr>
-              <w:t xml:space="preserve">                 </w:t>
-            </w:r>
-            <w:r>
-              <w:rPr>
-                <w:rStyle w:val="mws85"/>
-              </w:rPr>
-              <w:t xml:space="preserve">            not only</w:t>
+              <w:t xml:space="preserve">                             not only</w:t>
             </w:r>
           </w:p>
           <w:p>
@@ -10978,25 +10592,7 @@
               <w:rPr>
                 <w:rFonts w:ascii="CG Times" w:hAnsi="CG Times" w:cs="CG Times"/>
               </w:rPr>
-              <w:t xml:space="preserve">and gardens of roses </w:t>
-            </w:r>
-            <w:r>
-              <w:rPr>
-                <w:rFonts w:ascii="CG Times" w:hAnsi="CG Times" w:cs="CG Times"/>
-              </w:rPr>
-              <w:t>–</w:t>
-            </w:r>
-            <w:r>
-              <w:rPr>
-                <w:rFonts w:ascii="CG Times" w:hAnsi="CG Times" w:cs="CG Times"/>
-              </w:rPr>
-              <w:t xml:space="preserve"> in the sm</w:t>
-            </w:r>
-            <w:r>
-              <w:rPr>
-                <w:rFonts w:ascii="CG Times" w:hAnsi="CG Times" w:cs="CG Times"/>
-              </w:rPr>
-              <w:t>iles &amp;</w:t>
+              <w:t>and gardens of roses – in the smiles &amp;</w:t>
             </w:r>
           </w:p>
           <w:p>
@@ -11233,13 +10829,7 @@
               <w:rPr>
                 <w:rFonts w:ascii="CG Times" w:hAnsi="CG Times" w:cs="CG Times"/>
               </w:rPr>
-              <w:t xml:space="preserve">    Summer</w:t>
-            </w:r>
-            <w:r>
-              <w:rPr>
-                <w:rFonts w:ascii="CG Times" w:hAnsi="CG Times" w:cs="CG Times"/>
-              </w:rPr>
-              <w:t xml:space="preserve"> passed away in these</w:t>
+              <w:t xml:space="preserve">    Summer passed away in these</w:t>
             </w:r>
           </w:p>
           <w:p>
@@ -11411,13 +11001,21 @@
               <w:rPr>
                 <w:rStyle w:val="1818"/>
               </w:rPr>
-              <w:t xml:space="preserve">sought, by acquiring their elements, to open a field for </w:t>
-            </w:r>
-            <w:r>
+              <w:t xml:space="preserve">sought, by acquiring their elements, to open a field for self-instruction </w:t>
+            </w:r>
+          </w:p>
+          <w:p>
+            <w:pPr>
+              <w:spacing w:line="235" w:lineRule="exact"/>
               <w:rPr>
                 <w:rStyle w:val="1818"/>
               </w:rPr>
-              <w:t xml:space="preserve">self-instruction </w:t>
+            </w:pPr>
+            <w:r>
+              <w:rPr>
+                <w:rStyle w:val="1818"/>
+              </w:rPr>
+              <w:t xml:space="preserve">on his return to Geneva.  Persian, </w:t>
             </w:r>
           </w:p>
           <w:p>
@@ -11427,11 +11025,19 @@
                 <w:rStyle w:val="1818"/>
               </w:rPr>
             </w:pPr>
-            <w:r>
+          </w:p>
+          <w:p>
+            <w:pPr>
+              <w:spacing w:line="235" w:lineRule="exact"/>
               <w:rPr>
                 <w:rStyle w:val="1818"/>
               </w:rPr>
-              <w:t xml:space="preserve">on his return to Geneva.  Persian, </w:t>
+            </w:pPr>
+            <w:r>
+              <w:rPr>
+                <w:rStyle w:val="1818"/>
+              </w:rPr>
+              <w:t xml:space="preserve">Arabic, and Hebrew, gained his attention, </w:t>
             </w:r>
           </w:p>
           <w:p>
@@ -11453,7 +11059,7 @@
               <w:rPr>
                 <w:rStyle w:val="1818"/>
               </w:rPr>
-              <w:t xml:space="preserve">Arabic, and Hebrew, gained his attention, </w:t>
+              <w:t xml:space="preserve">after he had made himself perfectly </w:t>
             </w:r>
           </w:p>
           <w:p>
@@ -11475,7 +11081,7 @@
               <w:rPr>
                 <w:rStyle w:val="1818"/>
               </w:rPr>
-              <w:t xml:space="preserve">after he had made himself perfectly </w:t>
+              <w:t xml:space="preserve">master of Greek and Latin.  </w:t>
             </w:r>
           </w:p>
           <w:p>
@@ -11497,7 +11103,7 @@
               <w:rPr>
                 <w:rStyle w:val="1818"/>
               </w:rPr>
-              <w:t xml:space="preserve">master of Greek and Latin.  </w:t>
+              <w:t xml:space="preserve">For my own part, idleness had </w:t>
             </w:r>
           </w:p>
           <w:p>
@@ -11519,7 +11125,7 @@
               <w:rPr>
                 <w:rStyle w:val="1818"/>
               </w:rPr>
-              <w:t xml:space="preserve">For my own part, idleness had </w:t>
+              <w:t xml:space="preserve">ever been irksome to me; and </w:t>
             </w:r>
           </w:p>
           <w:p>
@@ -11534,37 +11140,15 @@
             <w:pPr>
               <w:spacing w:line="235" w:lineRule="exact"/>
               <w:rPr>
+                <w:rFonts w:ascii="CG Times" w:hAnsi="CG Times" w:cs="CG Times"/>
+                <w:sz w:val="17"/>
+                <w:szCs w:val="17"/>
+              </w:rPr>
+            </w:pPr>
+            <w:r>
+              <w:rPr>
                 <w:rStyle w:val="1818"/>
               </w:rPr>
-            </w:pPr>
-            <w:r>
-              <w:rPr>
-                <w:rStyle w:val="1818"/>
-              </w:rPr>
-              <w:t xml:space="preserve">ever been irksome to me; and </w:t>
-            </w:r>
-          </w:p>
-          <w:p>
-            <w:pPr>
-              <w:spacing w:line="235" w:lineRule="exact"/>
-              <w:rPr>
-                <w:rStyle w:val="1818"/>
-              </w:rPr>
-            </w:pPr>
-          </w:p>
-          <w:p>
-            <w:pPr>
-              <w:spacing w:line="235" w:lineRule="exact"/>
-              <w:rPr>
-                <w:rFonts w:ascii="CG Times" w:hAnsi="CG Times" w:cs="CG Times"/>
-                <w:sz w:val="17"/>
-                <w:szCs w:val="17"/>
-              </w:rPr>
-            </w:pPr>
-            <w:r>
-              <w:rPr>
-                <w:rStyle w:val="1818"/>
-              </w:rPr>
               <w:t xml:space="preserve">now that I wished </w:t>
             </w:r>
             <w:r>
@@ -11579,15 +11163,7 @@
                 <w:sz w:val="17"/>
                 <w:szCs w:val="17"/>
               </w:rPr>
-              <w:t>to</w:t>
-            </w:r>
-            <w:r>
-              <w:rPr>
-                <w:rFonts w:ascii="CG Times" w:hAnsi="CG Times" w:cs="CG Times"/>
-                <w:sz w:val="17"/>
-                <w:szCs w:val="17"/>
-              </w:rPr>
-              <w:t xml:space="preserve"> fly from reflection, </w:t>
+              <w:t xml:space="preserve">to fly from reflection, </w:t>
             </w:r>
           </w:p>
           <w:p>
@@ -11942,23 +11518,7 @@
                 <w:sz w:val="17"/>
                 <w:szCs w:val="17"/>
               </w:rPr>
-              <w:t xml:space="preserve"> of roses,</w:t>
-            </w:r>
-            <w:r>
-              <w:rPr>
-                <w:rFonts w:ascii="CG Times" w:hAnsi="CG Times" w:cs="CG Times"/>
-                <w:sz w:val="17"/>
-                <w:szCs w:val="17"/>
-              </w:rPr>
-              <w:t>—</w:t>
-            </w:r>
-            <w:r>
-              <w:rPr>
-                <w:rFonts w:ascii="CG Times" w:hAnsi="CG Times" w:cs="CG Times"/>
-                <w:sz w:val="17"/>
-                <w:szCs w:val="17"/>
-              </w:rPr>
-              <w:t xml:space="preserve">in the smiles and </w:t>
+              <w:t xml:space="preserve"> of roses,—in the smiles and </w:t>
             </w:r>
           </w:p>
           <w:p>
@@ -12014,15 +11574,7 @@
                 <w:sz w:val="17"/>
                 <w:szCs w:val="17"/>
               </w:rPr>
-              <w:t>that c</w:t>
-            </w:r>
-            <w:r>
-              <w:rPr>
-                <w:rFonts w:ascii="CG Times" w:hAnsi="CG Times" w:cs="CG Times"/>
-                <w:sz w:val="17"/>
-                <w:szCs w:val="17"/>
-              </w:rPr>
-              <w:t xml:space="preserve">onsumes your own heart.  </w:t>
+              <w:t xml:space="preserve">that consumes your own heart.  </w:t>
             </w:r>
           </w:p>
           <w:p>
@@ -12106,23 +11658,7 @@
                 <w:sz w:val="17"/>
                 <w:szCs w:val="17"/>
               </w:rPr>
-              <w:t xml:space="preserve">     </w:t>
-            </w:r>
-            <w:r>
-              <w:rPr>
-                <w:rFonts w:ascii="CG Times" w:hAnsi="CG Times" w:cs="CG Times"/>
-                <w:sz w:val="17"/>
-                <w:szCs w:val="17"/>
-              </w:rPr>
-              <w:t>¶</w:t>
-            </w:r>
-            <w:r>
-              <w:rPr>
-                <w:rFonts w:ascii="CG Times" w:hAnsi="CG Times" w:cs="CG Times"/>
-                <w:sz w:val="17"/>
-                <w:szCs w:val="17"/>
-              </w:rPr>
-              <w:t xml:space="preserve">Summer passed away in these </w:t>
+              <w:t xml:space="preserve">     ¶Summer passed away in these </w:t>
             </w:r>
           </w:p>
           <w:p>
@@ -12319,15 +11855,7 @@
           <w:i/>
           <w:iCs/>
         </w:rPr>
-        <w:t>i</w:t>
-      </w:r>
-      <w:r>
-        <w:rPr>
-          <w:rStyle w:val="notes"/>
-          <w:i/>
-          <w:iCs/>
-        </w:rPr>
-        <w:t>n</w:t>
+        <w:t>in</w:t>
       </w:r>
       <w:r>
         <w:rPr>
@@ -12567,15 +12095,7 @@
           <w:i/>
           <w:iCs/>
         </w:rPr>
-        <w:t xml:space="preserve">could be </w:t>
-      </w:r>
-      <w:r>
-        <w:rPr>
-          <w:rStyle w:val="notes"/>
-          <w:i/>
-          <w:iCs/>
-        </w:rPr>
-        <w:t>canceled</w:t>
+        <w:t>could be canceled</w:t>
       </w:r>
       <w:r>
         <w:rPr>
@@ -12887,12 +12407,6 @@
         <w:gridCol w:w="4320"/>
       </w:tblGrid>
       <w:tr>
-        <w:tblPrEx>
-          <w:tblCellMar>
-            <w:top w:w="0" w:type="dxa"/>
-            <w:bottom w:w="0" w:type="dxa"/>
-          </w:tblCellMar>
-        </w:tblPrEx>
         <w:trPr>
           <w:cantSplit/>
         </w:trPr>
@@ -13280,13 +12794,7 @@
               <w:rPr>
                 <w:rFonts w:ascii="CG Times" w:hAnsi="CG Times" w:cs="CG Times"/>
               </w:rPr>
-              <w:t>native town and my belo</w:t>
-            </w:r>
-            <w:r>
-              <w:rPr>
-                <w:rFonts w:ascii="CG Times" w:hAnsi="CG Times" w:cs="CG Times"/>
-              </w:rPr>
-              <w:t>ved friends</w:t>
+              <w:t>native town and my beloved friends</w:t>
             </w:r>
           </w:p>
           <w:p>
@@ -13750,13 +13258,7 @@
               <w:rPr>
                 <w:rFonts w:ascii="CG Times" w:hAnsi="CG Times" w:cs="CG Times"/>
               </w:rPr>
-              <w:t xml:space="preserve">letter that was </w:t>
-            </w:r>
-            <w:r>
-              <w:rPr>
-                <w:rFonts w:ascii="CG Times" w:hAnsi="CG Times" w:cs="CG Times"/>
-              </w:rPr>
-              <w:t>to fix the date of</w:t>
+              <w:t>letter that was to fix the date of</w:t>
             </w:r>
           </w:p>
           <w:p>
@@ -13926,19 +13428,7 @@
               <w:rPr>
                 <w:rFonts w:ascii="CG Times" w:hAnsi="CG Times" w:cs="CG Times"/>
               </w:rPr>
-              <w:t>habited.</w:t>
-            </w:r>
-            <w:r>
-              <w:rPr>
-                <w:rFonts w:ascii="CG Times" w:hAnsi="CG Times" w:cs="CG Times"/>
-              </w:rPr>
-              <w:t>–</w:t>
-            </w:r>
-            <w:r>
-              <w:rPr>
-                <w:rFonts w:ascii="CG Times" w:hAnsi="CG Times" w:cs="CG Times"/>
-              </w:rPr>
-              <w:t xml:space="preserve"> I acceeded with pleasure to</w:t>
+              <w:t>habited.– I acceeded with pleasure to</w:t>
             </w:r>
           </w:p>
           <w:p>
@@ -13976,14 +13466,7 @@
                 <w:rFonts w:ascii="CG Times" w:hAnsi="CG Times" w:cs="CG Times"/>
                 <w:strike/>
               </w:rPr>
-              <w:t>al</w:t>
-            </w:r>
-            <w:r>
-              <w:rPr>
-                <w:rFonts w:ascii="CG Times" w:hAnsi="CG Times" w:cs="CG Times"/>
-                <w:strike/>
-              </w:rPr>
-              <w:t>–</w:t>
+              <w:t>al–</w:t>
             </w:r>
             <w:r>
               <w:rPr>
@@ -14170,14 +13653,7 @@
                 <w:rStyle w:val="LineNumber"/>
                 <w:rFonts w:ascii="CG Times" w:hAnsi="CG Times" w:cs="CG Times"/>
               </w:rPr>
-              <w:t>[3</w:t>
-            </w:r>
-            <w:r>
-              <w:rPr>
-                <w:rStyle w:val="LineNumber"/>
-                <w:rFonts w:ascii="CG Times" w:hAnsi="CG Times" w:cs="CG Times"/>
-              </w:rPr>
-              <w:t>5</w:t>
+              <w:t>[35</w:t>
             </w:r>
             <w:r>
               <w:rPr>
@@ -14522,15 +13998,7 @@
                 <w:sz w:val="17"/>
                 <w:szCs w:val="17"/>
               </w:rPr>
-              <w:t>cheerfully; an</w:t>
-            </w:r>
-            <w:r>
-              <w:rPr>
-                <w:rFonts w:ascii="CG Times" w:hAnsi="CG Times" w:cs="CG Times"/>
-                <w:sz w:val="17"/>
-                <w:szCs w:val="17"/>
-              </w:rPr>
-              <w:t xml:space="preserve">d although the </w:t>
+              <w:t xml:space="preserve">cheerfully; and although the </w:t>
             </w:r>
           </w:p>
           <w:p>
@@ -14632,23 +14100,7 @@
                 <w:sz w:val="17"/>
                 <w:szCs w:val="17"/>
               </w:rPr>
-              <w:t xml:space="preserve">     </w:t>
-            </w:r>
-            <w:r>
-              <w:rPr>
-                <w:rFonts w:ascii="CG Times" w:hAnsi="CG Times" w:cs="CG Times"/>
-                <w:sz w:val="17"/>
-                <w:szCs w:val="17"/>
-              </w:rPr>
-              <w:t>¶</w:t>
-            </w:r>
-            <w:r>
-              <w:rPr>
-                <w:rFonts w:ascii="CG Times" w:hAnsi="CG Times" w:cs="CG Times"/>
-                <w:sz w:val="17"/>
-                <w:szCs w:val="17"/>
-              </w:rPr>
-              <w:t xml:space="preserve">The month </w:t>
+              <w:t xml:space="preserve">     ¶The month </w:t>
             </w:r>
           </w:p>
           <w:p>
@@ -15304,15 +14756,7 @@
           <w:i/>
           <w:iCs/>
         </w:rPr>
-        <w:t>(from blotted peri</w:t>
-      </w:r>
-      <w:r>
-        <w:rPr>
-          <w:rStyle w:val="notes"/>
-          <w:i/>
-          <w:iCs/>
-        </w:rPr>
-        <w:t>od and from</w:t>
+        <w:t>(from blotted period and from</w:t>
       </w:r>
       <w:r>
         <w:rPr>
@@ -15474,15 +14918,7 @@
           <w:i/>
           <w:iCs/>
         </w:rPr>
-        <w:t>second</w:t>
-      </w:r>
-      <w:r>
-        <w:rPr>
-          <w:rStyle w:val="notes"/>
-          <w:i/>
-          <w:iCs/>
-        </w:rPr>
-        <w:t xml:space="preserve"> of four places where compositor apparently misread </w:t>
+        <w:t xml:space="preserve">second of four places where compositor apparently misread </w:t>
       </w:r>
       <w:r>
         <w:rPr>
@@ -15547,12 +14983,6 @@
         <w:gridCol w:w="4320"/>
       </w:tblGrid>
       <w:tr>
-        <w:tblPrEx>
-          <w:tblCellMar>
-            <w:top w:w="0" w:type="dxa"/>
-            <w:bottom w:w="0" w:type="dxa"/>
-          </w:tblCellMar>
-        </w:tblPrEx>
         <w:trPr>
           <w:cantSplit/>
         </w:trPr>
@@ -16321,19 +15751,7 @@
               <w:rPr>
                 <w:rFonts w:ascii="CG Times" w:hAnsi="CG Times" w:cs="CG Times"/>
               </w:rPr>
-              <w:t xml:space="preserve"> </w:t>
-            </w:r>
-            <w:r>
-              <w:rPr>
-                <w:rFonts w:ascii="CG Times" w:hAnsi="CG Times" w:cs="CG Times"/>
-              </w:rPr>
-              <w:t>–</w:t>
-            </w:r>
-            <w:r>
-              <w:rPr>
-                <w:rFonts w:ascii="CG Times" w:hAnsi="CG Times" w:cs="CG Times"/>
-              </w:rPr>
-              <w:t xml:space="preserve">I shunned the </w:t>
+              <w:t xml:space="preserve"> –I shunned the </w:t>
             </w:r>
             <w:r>
               <w:rPr>
@@ -16433,13 +15851,7 @@
               <w:rPr>
                 <w:rFonts w:ascii="CG Times" w:hAnsi="CG Times" w:cs="CG Times"/>
               </w:rPr>
-              <w:t>he again ta</w:t>
-            </w:r>
-            <w:r>
-              <w:rPr>
-                <w:rFonts w:ascii="CG Times" w:hAnsi="CG Times" w:cs="CG Times"/>
-              </w:rPr>
-              <w:t>ught me to love the aspect</w:t>
+              <w:t>he again taught me to love the aspect</w:t>
             </w:r>
           </w:p>
           <w:p>
@@ -16603,13 +16015,7 @@
               <w:rPr>
                 <w:rFonts w:ascii="CG Times" w:hAnsi="CG Times" w:cs="CG Times"/>
               </w:rPr>
-              <w:t xml:space="preserve">                 </w:t>
-            </w:r>
-            <w:r>
-              <w:rPr>
-                <w:rFonts w:ascii="CG Times" w:hAnsi="CG Times" w:cs="CG Times"/>
-              </w:rPr>
-              <w:t xml:space="preserve">    </w:t>
+              <w:t xml:space="preserve">                     </w:t>
             </w:r>
             <w:r>
               <w:rPr>
@@ -16872,19 +16278,7 @@
               <w:rPr>
                 <w:rFonts w:ascii="CG Times" w:hAnsi="CG Times" w:cs="CG Times"/>
               </w:rPr>
-              <w:t xml:space="preserve">all, had no sorrow or care </w:t>
-            </w:r>
-            <w:r>
-              <w:rPr>
-                <w:rFonts w:ascii="CG Times" w:hAnsi="CG Times" w:cs="CG Times"/>
-              </w:rPr>
-              <w:t>–</w:t>
-            </w:r>
-            <w:r>
-              <w:rPr>
-                <w:rFonts w:ascii="CG Times" w:hAnsi="CG Times" w:cs="CG Times"/>
-              </w:rPr>
-              <w:t xml:space="preserve">  </w:t>
+              <w:t xml:space="preserve">all, had no sorrow or care –  </w:t>
             </w:r>
             <w:r>
               <w:rPr>
@@ -17055,13 +16449,7 @@
               <w:rPr>
                 <w:rFonts w:ascii="CG Times" w:hAnsi="CG Times" w:cs="CG Times"/>
               </w:rPr>
-              <w:t xml:space="preserve"> inanimate nature</w:t>
-            </w:r>
-            <w:r>
-              <w:rPr>
-                <w:rFonts w:ascii="CG Times" w:hAnsi="CG Times" w:cs="CG Times"/>
-              </w:rPr>
-              <w:t>—</w:t>
+              <w:t xml:space="preserve"> inanimate nature—</w:t>
             </w:r>
           </w:p>
           <w:p>
@@ -17176,19 +16564,7 @@
               <w:rPr>
                 <w:rFonts w:ascii="CG Times" w:hAnsi="CG Times" w:cs="CG Times"/>
               </w:rPr>
-              <w:t>filled me with extasy.</w:t>
-            </w:r>
-            <w:r>
-              <w:rPr>
-                <w:rFonts w:ascii="CG Times" w:hAnsi="CG Times" w:cs="CG Times"/>
-              </w:rPr>
-              <w:t>–</w:t>
-            </w:r>
-            <w:r>
-              <w:rPr>
-                <w:rFonts w:ascii="CG Times" w:hAnsi="CG Times" w:cs="CG Times"/>
-              </w:rPr>
-              <w:t>The season was indeed</w:t>
+              <w:t>filled me with extasy.–The season was indeed</w:t>
             </w:r>
           </w:p>
           <w:p>
@@ -17236,19 +16612,7 @@
               <w:rPr>
                 <w:rFonts w:ascii="CG Times" w:hAnsi="CG Times" w:cs="CG Times"/>
               </w:rPr>
-              <w:t xml:space="preserve">divine </w:t>
-            </w:r>
-            <w:r>
-              <w:rPr>
-                <w:rFonts w:ascii="CG Times" w:hAnsi="CG Times" w:cs="CG Times"/>
-              </w:rPr>
-              <w:t>–</w:t>
-            </w:r>
-            <w:r>
-              <w:rPr>
-                <w:rFonts w:ascii="CG Times" w:hAnsi="CG Times" w:cs="CG Times"/>
-              </w:rPr>
-              <w:t xml:space="preserve"> the flowers of spring </w:t>
+              <w:t xml:space="preserve">divine – the flowers of spring </w:t>
             </w:r>
             <w:r>
               <w:rPr>
@@ -17275,13 +16639,7 @@
               <w:rPr>
                 <w:rFonts w:ascii="CG Times" w:hAnsi="CG Times" w:cs="CG Times"/>
               </w:rPr>
-              <w:t xml:space="preserve">                                        </w:t>
-            </w:r>
-            <w:r>
-              <w:rPr>
-                <w:rFonts w:ascii="CG Times" w:hAnsi="CG Times" w:cs="CG Times"/>
-              </w:rPr>
-              <w:t xml:space="preserve">    </w:t>
+              <w:t xml:space="preserve">                                            </w:t>
             </w:r>
             <w:r>
               <w:rPr>
@@ -17328,19 +16686,7 @@
               <w:rPr>
                 <w:rFonts w:ascii="CG Times" w:hAnsi="CG Times" w:cs="CG Times"/>
               </w:rPr>
-              <w:t>ready in bud</w:t>
-            </w:r>
-            <w:r>
-              <w:rPr>
-                <w:rFonts w:ascii="CG Times" w:hAnsi="CG Times" w:cs="CG Times"/>
-              </w:rPr>
-              <w:t>–</w:t>
-            </w:r>
-            <w:r>
-              <w:rPr>
-                <w:rFonts w:ascii="CG Times" w:hAnsi="CG Times" w:cs="CG Times"/>
-              </w:rPr>
-              <w:t xml:space="preserve"> I </w:t>
+              <w:t xml:space="preserve">ready in bud– I </w:t>
             </w:r>
             <w:r>
               <w:rPr>
@@ -17568,19 +16914,7 @@
               <w:rPr>
                 <w:rFonts w:ascii="CG Times" w:hAnsi="CG Times" w:cs="CG Times"/>
               </w:rPr>
-              <w:t xml:space="preserve"> </w:t>
-            </w:r>
-            <w:r>
-              <w:rPr>
-                <w:rFonts w:ascii="CG Times" w:hAnsi="CG Times" w:cs="CG Times"/>
-              </w:rPr>
-              <w:t>–</w:t>
-            </w:r>
-            <w:r>
-              <w:rPr>
-                <w:rFonts w:ascii="CG Times" w:hAnsi="CG Times" w:cs="CG Times"/>
-              </w:rPr>
-              <w:t xml:space="preserve"> he exer</w:t>
+              <w:t xml:space="preserve"> – he exer</w:t>
             </w:r>
           </w:p>
         </w:tc>
@@ -17613,19 +16947,29 @@
               <w:rPr>
                 <w:rStyle w:val="1818"/>
               </w:rPr>
-              <w:t xml:space="preserve">     </w:t>
-            </w:r>
-            <w:r>
+              <w:t xml:space="preserve">     ¶We passed a fortnight in these </w:t>
+            </w:r>
+          </w:p>
+          <w:p>
+            <w:pPr>
+              <w:spacing w:line="215" w:lineRule="exact"/>
               <w:rPr>
                 <w:rStyle w:val="1818"/>
               </w:rPr>
-              <w:t>¶</w:t>
-            </w:r>
-            <w:r>
+            </w:pPr>
+          </w:p>
+          <w:p>
+            <w:pPr>
+              <w:spacing w:line="215" w:lineRule="exact"/>
               <w:rPr>
                 <w:rStyle w:val="1818"/>
               </w:rPr>
-              <w:t xml:space="preserve">We passed a fortnight in these </w:t>
+            </w:pPr>
+            <w:r>
+              <w:rPr>
+                <w:rStyle w:val="1818"/>
+              </w:rPr>
+              <w:t xml:space="preserve">perambulations: my health and spirits had long </w:t>
             </w:r>
           </w:p>
           <w:p>
@@ -17647,7 +16991,7 @@
               <w:rPr>
                 <w:rStyle w:val="1818"/>
               </w:rPr>
-              <w:t xml:space="preserve">perambulations: my health and spirits had long </w:t>
+              <w:t xml:space="preserve">been restored, and they gained additional strength </w:t>
             </w:r>
           </w:p>
           <w:p>
@@ -17669,7 +17013,7 @@
               <w:rPr>
                 <w:rStyle w:val="1818"/>
               </w:rPr>
-              <w:t xml:space="preserve">been restored, and they gained additional strength </w:t>
+              <w:t xml:space="preserve">from the salubrious air I breathed, </w:t>
             </w:r>
           </w:p>
           <w:p>
@@ -17679,6 +17023,12 @@
                 <w:rStyle w:val="1818"/>
               </w:rPr>
             </w:pPr>
+            <w:r>
+              <w:rPr>
+                <w:rStyle w:val="1818"/>
+              </w:rPr>
+              <w:t xml:space="preserve">the natural incidents of our progress, and the </w:t>
+            </w:r>
           </w:p>
           <w:p>
             <w:pPr>
@@ -17691,7 +17041,7 @@
               <w:rPr>
                 <w:rStyle w:val="1818"/>
               </w:rPr>
-              <w:t xml:space="preserve">from the salubrious air I breathed, </w:t>
+              <w:t xml:space="preserve">conversation of my friend.  Study had before </w:t>
             </w:r>
           </w:p>
           <w:p>
@@ -17701,11 +17051,19 @@
                 <w:rStyle w:val="1818"/>
               </w:rPr>
             </w:pPr>
-            <w:r>
+          </w:p>
+          <w:p>
+            <w:pPr>
+              <w:spacing w:line="215" w:lineRule="exact"/>
               <w:rPr>
                 <w:rStyle w:val="1818"/>
               </w:rPr>
-              <w:t xml:space="preserve">the natural incidents of our progress, and the </w:t>
+            </w:pPr>
+            <w:r>
+              <w:rPr>
+                <w:rStyle w:val="1818"/>
+              </w:rPr>
+              <w:t xml:space="preserve">secluded me from the intercourse of my fellow-creatures, and rendered me unsocial; </w:t>
             </w:r>
           </w:p>
           <w:p>
@@ -17719,7 +17077,7 @@
               <w:rPr>
                 <w:rStyle w:val="1818"/>
               </w:rPr>
-              <w:t xml:space="preserve">conversation of my friend.  Study had before </w:t>
+              <w:t xml:space="preserve">but Clerval </w:t>
             </w:r>
           </w:p>
           <w:p>
@@ -17741,7 +17099,7 @@
               <w:rPr>
                 <w:rStyle w:val="1818"/>
               </w:rPr>
-              <w:t xml:space="preserve">secluded me from the intercourse of my fellow-creatures, and rendered me unsocial; </w:t>
+              <w:t xml:space="preserve">called forth the better feelings of my heart; </w:t>
             </w:r>
           </w:p>
           <w:p>
@@ -17751,11 +17109,19 @@
                 <w:rStyle w:val="1818"/>
               </w:rPr>
             </w:pPr>
-            <w:r>
+          </w:p>
+          <w:p>
+            <w:pPr>
+              <w:spacing w:line="215" w:lineRule="exact"/>
               <w:rPr>
                 <w:rStyle w:val="1818"/>
               </w:rPr>
-              <w:t xml:space="preserve">but Clerval </w:t>
+            </w:pPr>
+            <w:r>
+              <w:rPr>
+                <w:rStyle w:val="1818"/>
+              </w:rPr>
+              <w:t xml:space="preserve">he again taught me to love the aspect </w:t>
             </w:r>
           </w:p>
           <w:p>
@@ -17777,14 +17143,16 @@
               <w:rPr>
                 <w:rStyle w:val="1818"/>
               </w:rPr>
-              <w:t>called forth the better fe</w:t>
-            </w:r>
-            <w:r>
+              <w:t xml:space="preserve">of nature, and the cheerful faces of children.  </w:t>
+            </w:r>
+          </w:p>
+          <w:p>
+            <w:pPr>
+              <w:spacing w:line="215" w:lineRule="exact"/>
               <w:rPr>
                 <w:rStyle w:val="1818"/>
               </w:rPr>
-              <w:t xml:space="preserve">elings of my heart; </w:t>
-            </w:r>
+            </w:pPr>
           </w:p>
           <w:p>
             <w:pPr>
@@ -17793,6 +17161,12 @@
                 <w:rStyle w:val="1818"/>
               </w:rPr>
             </w:pPr>
+            <w:r>
+              <w:rPr>
+                <w:rStyle w:val="1818"/>
+              </w:rPr>
+              <w:t xml:space="preserve">Excellent friend! how sincerely did you </w:t>
+            </w:r>
           </w:p>
           <w:p>
             <w:pPr>
@@ -17801,11 +17175,19 @@
                 <w:rStyle w:val="1818"/>
               </w:rPr>
             </w:pPr>
-            <w:r>
+          </w:p>
+          <w:p>
+            <w:pPr>
+              <w:spacing w:line="215" w:lineRule="exact"/>
               <w:rPr>
                 <w:rStyle w:val="1818"/>
               </w:rPr>
-              <w:t xml:space="preserve">he again taught me to love the aspect </w:t>
+            </w:pPr>
+            <w:r>
+              <w:rPr>
+                <w:rStyle w:val="1818"/>
+              </w:rPr>
+              <w:t xml:space="preserve">love me, and endeavour to elevate my </w:t>
             </w:r>
           </w:p>
           <w:p>
@@ -17827,7 +17209,7 @@
               <w:rPr>
                 <w:rStyle w:val="1818"/>
               </w:rPr>
-              <w:t xml:space="preserve">of nature, and the cheerful faces of children.  </w:t>
+              <w:t xml:space="preserve">mind, until it was on a level with </w:t>
             </w:r>
           </w:p>
           <w:p>
@@ -17849,7 +17231,7 @@
               <w:rPr>
                 <w:rStyle w:val="1818"/>
               </w:rPr>
-              <w:t xml:space="preserve">Excellent friend! how sincerely did you </w:t>
+              <w:t xml:space="preserve">your own.  A selfish pursuit had cramped </w:t>
             </w:r>
           </w:p>
           <w:p>
@@ -17871,7 +17253,7 @@
               <w:rPr>
                 <w:rStyle w:val="1818"/>
               </w:rPr>
-              <w:t xml:space="preserve">love me, and endeavour to elevate my </w:t>
+              <w:t xml:space="preserve">and narrowed me, until your gentleness </w:t>
             </w:r>
           </w:p>
           <w:p>
@@ -17893,7 +17275,7 @@
               <w:rPr>
                 <w:rStyle w:val="1818"/>
               </w:rPr>
-              <w:t xml:space="preserve">mind, until it was on a level with </w:t>
+              <w:t xml:space="preserve">and affection warmed and opened my senses; </w:t>
             </w:r>
           </w:p>
           <w:p>
@@ -17915,7 +17297,7 @@
               <w:rPr>
                 <w:rStyle w:val="1818"/>
               </w:rPr>
-              <w:t xml:space="preserve">your own.  A selfish pursuit had cramped </w:t>
+              <w:t xml:space="preserve">I became the same happy creature </w:t>
             </w:r>
           </w:p>
           <w:p>
@@ -17930,21 +17312,39 @@
             <w:pPr>
               <w:spacing w:line="215" w:lineRule="exact"/>
               <w:rPr>
+                <w:rFonts w:ascii="CG Times" w:hAnsi="CG Times" w:cs="CG Times"/>
+                <w:sz w:val="17"/>
+                <w:szCs w:val="17"/>
+              </w:rPr>
+            </w:pPr>
+            <w:r>
+              <w:rPr>
                 <w:rStyle w:val="1818"/>
               </w:rPr>
-            </w:pPr>
-            <w:r>
-              <w:rPr>
-                <w:rStyle w:val="1818"/>
-              </w:rPr>
-              <w:t xml:space="preserve">and narrowed me, until your gentleness </w:t>
+              <w:t xml:space="preserve">who, </w:t>
+            </w:r>
+            <w:r>
+              <w:rPr>
+                <w:rStyle w:val="1818pages"/>
+              </w:rPr>
+              <w:t>[132:]</w:t>
+            </w:r>
+            <w:r>
+              <w:rPr>
+                <w:rFonts w:ascii="CG Times" w:hAnsi="CG Times" w:cs="CG Times"/>
+                <w:sz w:val="17"/>
+                <w:szCs w:val="17"/>
+              </w:rPr>
+              <w:t xml:space="preserve">a few years ago, loving and beloved by </w:t>
             </w:r>
           </w:p>
           <w:p>
             <w:pPr>
               <w:spacing w:line="215" w:lineRule="exact"/>
               <w:rPr>
-                <w:rStyle w:val="1818"/>
+                <w:rFonts w:ascii="CG Times" w:hAnsi="CG Times" w:cs="CG Times"/>
+                <w:sz w:val="17"/>
+                <w:szCs w:val="17"/>
               </w:rPr>
             </w:pPr>
           </w:p>
@@ -17952,21 +17352,27 @@
             <w:pPr>
               <w:spacing w:line="215" w:lineRule="exact"/>
               <w:rPr>
-                <w:rStyle w:val="1818"/>
-              </w:rPr>
-            </w:pPr>
-            <w:r>
-              <w:rPr>
-                <w:rStyle w:val="1818"/>
-              </w:rPr>
-              <w:t xml:space="preserve">and affection warmed and opened my senses; </w:t>
+                <w:rFonts w:ascii="CG Times" w:hAnsi="CG Times" w:cs="CG Times"/>
+                <w:sz w:val="17"/>
+                <w:szCs w:val="17"/>
+              </w:rPr>
+            </w:pPr>
+            <w:r>
+              <w:rPr>
+                <w:rFonts w:ascii="CG Times" w:hAnsi="CG Times" w:cs="CG Times"/>
+                <w:sz w:val="17"/>
+                <w:szCs w:val="17"/>
+              </w:rPr>
+              <w:t xml:space="preserve">all, had no sorrow or care.  When </w:t>
             </w:r>
           </w:p>
           <w:p>
             <w:pPr>
               <w:spacing w:line="215" w:lineRule="exact"/>
               <w:rPr>
-                <w:rStyle w:val="1818"/>
+                <w:rFonts w:ascii="CG Times" w:hAnsi="CG Times" w:cs="CG Times"/>
+                <w:sz w:val="17"/>
+                <w:szCs w:val="17"/>
               </w:rPr>
             </w:pPr>
           </w:p>
@@ -17974,21 +17380,27 @@
             <w:pPr>
               <w:spacing w:line="215" w:lineRule="exact"/>
               <w:rPr>
-                <w:rStyle w:val="1818"/>
-              </w:rPr>
-            </w:pPr>
-            <w:r>
-              <w:rPr>
-                <w:rStyle w:val="1818"/>
-              </w:rPr>
-              <w:t xml:space="preserve">I became the same happy creature </w:t>
+                <w:rFonts w:ascii="CG Times" w:hAnsi="CG Times" w:cs="CG Times"/>
+                <w:sz w:val="17"/>
+                <w:szCs w:val="17"/>
+              </w:rPr>
+            </w:pPr>
+            <w:r>
+              <w:rPr>
+                <w:rFonts w:ascii="CG Times" w:hAnsi="CG Times" w:cs="CG Times"/>
+                <w:sz w:val="17"/>
+                <w:szCs w:val="17"/>
+              </w:rPr>
+              <w:t xml:space="preserve">happy, </w:t>
             </w:r>
           </w:p>
           <w:p>
             <w:pPr>
               <w:spacing w:line="215" w:lineRule="exact"/>
               <w:rPr>
-                <w:rStyle w:val="1818"/>
+                <w:rFonts w:ascii="CG Times" w:hAnsi="CG Times" w:cs="CG Times"/>
+                <w:sz w:val="17"/>
+                <w:szCs w:val="17"/>
               </w:rPr>
             </w:pPr>
           </w:p>
@@ -18003,23 +17415,11 @@
             </w:pPr>
             <w:r>
               <w:rPr>
-                <w:rStyle w:val="1818"/>
-              </w:rPr>
-              <w:t xml:space="preserve">who, </w:t>
-            </w:r>
-            <w:r>
-              <w:rPr>
-                <w:rStyle w:val="1818pages"/>
-              </w:rPr>
-              <w:t>[132:]</w:t>
-            </w:r>
-            <w:r>
-              <w:rPr>
-                <w:rFonts w:ascii="CG Times" w:hAnsi="CG Times" w:cs="CG Times"/>
-                <w:sz w:val="17"/>
-                <w:szCs w:val="17"/>
-              </w:rPr>
-              <w:t xml:space="preserve">a few years ago, loving and beloved by </w:t>
+                <w:rFonts w:ascii="CG Times" w:hAnsi="CG Times" w:cs="CG Times"/>
+                <w:sz w:val="17"/>
+                <w:szCs w:val="17"/>
+              </w:rPr>
+              <w:t xml:space="preserve">inanimate nature </w:t>
             </w:r>
           </w:p>
           <w:p>
@@ -18031,6 +17431,14 @@
                 <w:szCs w:val="17"/>
               </w:rPr>
             </w:pPr>
+            <w:r>
+              <w:rPr>
+                <w:rFonts w:ascii="CG Times" w:hAnsi="CG Times" w:cs="CG Times"/>
+                <w:sz w:val="17"/>
+                <w:szCs w:val="17"/>
+              </w:rPr>
+              <w:t xml:space="preserve">had the power of bestowing on me the most delightful sensations.  </w:t>
+            </w:r>
           </w:p>
           <w:p>
             <w:pPr>
@@ -18047,7 +17455,7 @@
                 <w:sz w:val="17"/>
                 <w:szCs w:val="17"/>
               </w:rPr>
-              <w:t xml:space="preserve">all, had no sorrow or care.  When </w:t>
+              <w:t xml:space="preserve">A serene sky and verdant fields </w:t>
             </w:r>
           </w:p>
           <w:p>
@@ -18059,6 +17467,14 @@
                 <w:szCs w:val="17"/>
               </w:rPr>
             </w:pPr>
+            <w:r>
+              <w:rPr>
+                <w:rFonts w:ascii="CG Times" w:hAnsi="CG Times" w:cs="CG Times"/>
+                <w:sz w:val="17"/>
+                <w:szCs w:val="17"/>
+              </w:rPr>
+              <w:t xml:space="preserve">filled me with ecstacy.  The present season was indeed </w:t>
+            </w:r>
           </w:p>
           <w:p>
             <w:pPr>
@@ -18069,22 +17485,6 @@
                 <w:szCs w:val="17"/>
               </w:rPr>
             </w:pPr>
-            <w:r>
-              <w:rPr>
-                <w:rFonts w:ascii="CG Times" w:hAnsi="CG Times" w:cs="CG Times"/>
-                <w:sz w:val="17"/>
-                <w:szCs w:val="17"/>
-              </w:rPr>
-              <w:t>happ</w:t>
-            </w:r>
-            <w:r>
-              <w:rPr>
-                <w:rFonts w:ascii="CG Times" w:hAnsi="CG Times" w:cs="CG Times"/>
-                <w:sz w:val="17"/>
-                <w:szCs w:val="17"/>
-              </w:rPr>
-              <w:t xml:space="preserve">y, </w:t>
-            </w:r>
           </w:p>
           <w:p>
             <w:pPr>
@@ -18095,6 +17495,14 @@
                 <w:szCs w:val="17"/>
               </w:rPr>
             </w:pPr>
+            <w:r>
+              <w:rPr>
+                <w:rFonts w:ascii="CG Times" w:hAnsi="CG Times" w:cs="CG Times"/>
+                <w:sz w:val="17"/>
+                <w:szCs w:val="17"/>
+              </w:rPr>
+              <w:t xml:space="preserve">divine; the flowers of spring bloomed in the </w:t>
+            </w:r>
           </w:p>
           <w:p>
             <w:pPr>
@@ -18105,14 +17513,6 @@
                 <w:szCs w:val="17"/>
               </w:rPr>
             </w:pPr>
-            <w:r>
-              <w:rPr>
-                <w:rFonts w:ascii="CG Times" w:hAnsi="CG Times" w:cs="CG Times"/>
-                <w:sz w:val="17"/>
-                <w:szCs w:val="17"/>
-              </w:rPr>
-              <w:t xml:space="preserve">inanimate nature </w:t>
-            </w:r>
           </w:p>
           <w:p>
             <w:pPr>
@@ -18129,7 +17529,7 @@
                 <w:sz w:val="17"/>
                 <w:szCs w:val="17"/>
               </w:rPr>
-              <w:t xml:space="preserve">had the power of bestowing on me the most delightful sensations.  </w:t>
+              <w:t xml:space="preserve">hedges, while those of summer were already </w:t>
             </w:r>
           </w:p>
           <w:p>
@@ -18141,14 +17541,6 @@
                 <w:szCs w:val="17"/>
               </w:rPr>
             </w:pPr>
-            <w:r>
-              <w:rPr>
-                <w:rFonts w:ascii="CG Times" w:hAnsi="CG Times" w:cs="CG Times"/>
-                <w:sz w:val="17"/>
-                <w:szCs w:val="17"/>
-              </w:rPr>
-              <w:t xml:space="preserve">A serene sky and verdant fields </w:t>
-            </w:r>
           </w:p>
           <w:p>
             <w:pPr>
@@ -18165,7 +17557,7 @@
                 <w:sz w:val="17"/>
                 <w:szCs w:val="17"/>
               </w:rPr>
-              <w:t xml:space="preserve">filled me with ecstacy.  The present season was indeed </w:t>
+              <w:t xml:space="preserve">in bud: I was undisturbed by </w:t>
             </w:r>
           </w:p>
           <w:p>
@@ -18193,7 +17585,7 @@
                 <w:sz w:val="17"/>
                 <w:szCs w:val="17"/>
               </w:rPr>
-              <w:t xml:space="preserve">divine; the flowers of spring bloomed in the </w:t>
+              <w:t xml:space="preserve">thoughts which during the preceding </w:t>
             </w:r>
           </w:p>
           <w:p>
@@ -18221,15 +17613,7 @@
                 <w:sz w:val="17"/>
                 <w:szCs w:val="17"/>
               </w:rPr>
-              <w:t>hedges, while those of summer</w:t>
-            </w:r>
-            <w:r>
-              <w:rPr>
-                <w:rFonts w:ascii="CG Times" w:hAnsi="CG Times" w:cs="CG Times"/>
-                <w:sz w:val="17"/>
-                <w:szCs w:val="17"/>
-              </w:rPr>
-              <w:t xml:space="preserve"> were already </w:t>
+              <w:t xml:space="preserve">year had pressed upon me, notwithstanding </w:t>
             </w:r>
           </w:p>
           <w:p>
@@ -18257,7 +17641,7 @@
                 <w:sz w:val="17"/>
                 <w:szCs w:val="17"/>
               </w:rPr>
-              <w:t xml:space="preserve">in bud: I was undisturbed by </w:t>
+              <w:t xml:space="preserve">my endeavours to throw them off, </w:t>
             </w:r>
           </w:p>
           <w:p>
@@ -18269,6 +17653,14 @@
                 <w:szCs w:val="17"/>
               </w:rPr>
             </w:pPr>
+            <w:r>
+              <w:rPr>
+                <w:rFonts w:ascii="CG Times" w:hAnsi="CG Times" w:cs="CG Times"/>
+                <w:sz w:val="17"/>
+                <w:szCs w:val="17"/>
+              </w:rPr>
+              <w:t>with an invincible burden.</w:t>
+            </w:r>
           </w:p>
           <w:p>
             <w:pPr>
@@ -18285,115 +17677,7 @@
                 <w:sz w:val="17"/>
                 <w:szCs w:val="17"/>
               </w:rPr>
-              <w:t xml:space="preserve">thoughts which during the preceding </w:t>
-            </w:r>
-          </w:p>
-          <w:p>
-            <w:pPr>
-              <w:spacing w:line="215" w:lineRule="exact"/>
-              <w:rPr>
-                <w:rFonts w:ascii="CG Times" w:hAnsi="CG Times" w:cs="CG Times"/>
-                <w:sz w:val="17"/>
-                <w:szCs w:val="17"/>
-              </w:rPr>
-            </w:pPr>
-          </w:p>
-          <w:p>
-            <w:pPr>
-              <w:spacing w:line="215" w:lineRule="exact"/>
-              <w:rPr>
-                <w:rFonts w:ascii="CG Times" w:hAnsi="CG Times" w:cs="CG Times"/>
-                <w:sz w:val="17"/>
-                <w:szCs w:val="17"/>
-              </w:rPr>
-            </w:pPr>
-            <w:r>
-              <w:rPr>
-                <w:rFonts w:ascii="CG Times" w:hAnsi="CG Times" w:cs="CG Times"/>
-                <w:sz w:val="17"/>
-                <w:szCs w:val="17"/>
-              </w:rPr>
-              <w:t xml:space="preserve">year had pressed upon me, notwithstanding </w:t>
-            </w:r>
-          </w:p>
-          <w:p>
-            <w:pPr>
-              <w:spacing w:line="215" w:lineRule="exact"/>
-              <w:rPr>
-                <w:rFonts w:ascii="CG Times" w:hAnsi="CG Times" w:cs="CG Times"/>
-                <w:sz w:val="17"/>
-                <w:szCs w:val="17"/>
-              </w:rPr>
-            </w:pPr>
-          </w:p>
-          <w:p>
-            <w:pPr>
-              <w:spacing w:line="215" w:lineRule="exact"/>
-              <w:rPr>
-                <w:rFonts w:ascii="CG Times" w:hAnsi="CG Times" w:cs="CG Times"/>
-                <w:sz w:val="17"/>
-                <w:szCs w:val="17"/>
-              </w:rPr>
-            </w:pPr>
-            <w:r>
-              <w:rPr>
-                <w:rFonts w:ascii="CG Times" w:hAnsi="CG Times" w:cs="CG Times"/>
-                <w:sz w:val="17"/>
-                <w:szCs w:val="17"/>
-              </w:rPr>
-              <w:t xml:space="preserve">my endeavours to throw them off, </w:t>
-            </w:r>
-          </w:p>
-          <w:p>
-            <w:pPr>
-              <w:spacing w:line="215" w:lineRule="exact"/>
-              <w:rPr>
-                <w:rFonts w:ascii="CG Times" w:hAnsi="CG Times" w:cs="CG Times"/>
-                <w:sz w:val="17"/>
-                <w:szCs w:val="17"/>
-              </w:rPr>
-            </w:pPr>
-            <w:r>
-              <w:rPr>
-                <w:rFonts w:ascii="CG Times" w:hAnsi="CG Times" w:cs="CG Times"/>
-                <w:sz w:val="17"/>
-                <w:szCs w:val="17"/>
-              </w:rPr>
-              <w:t>with an invincible burden.</w:t>
-            </w:r>
-          </w:p>
-          <w:p>
-            <w:pPr>
-              <w:spacing w:line="215" w:lineRule="exact"/>
-              <w:rPr>
-                <w:rFonts w:ascii="CG Times" w:hAnsi="CG Times" w:cs="CG Times"/>
-                <w:sz w:val="17"/>
-                <w:szCs w:val="17"/>
-              </w:rPr>
-            </w:pPr>
-            <w:r>
-              <w:rPr>
-                <w:rFonts w:ascii="CG Times" w:hAnsi="CG Times" w:cs="CG Times"/>
-                <w:sz w:val="17"/>
-                <w:szCs w:val="17"/>
-              </w:rPr>
-              <w:t xml:space="preserve">     </w:t>
-            </w:r>
-            <w:r>
-              <w:rPr>
-                <w:rFonts w:ascii="CG Times" w:hAnsi="CG Times" w:cs="CG Times"/>
-                <w:sz w:val="17"/>
-                <w:szCs w:val="17"/>
-              </w:rPr>
-              <w:t>¶</w:t>
-            </w:r>
-            <w:r>
-              <w:rPr>
-                <w:rFonts w:ascii="CG Times" w:hAnsi="CG Times" w:cs="CG Times"/>
-                <w:sz w:val="17"/>
-                <w:szCs w:val="17"/>
-              </w:rPr>
-              <w:t xml:space="preserve">Henry rejoiced in my gaiety, and </w:t>
+              <w:t xml:space="preserve">     ¶Henry rejoiced in my gaiety, and </w:t>
             </w:r>
           </w:p>
           <w:p>
@@ -18496,15 +17780,7 @@
           <w:i/>
           <w:iCs/>
         </w:rPr>
-        <w:t>overla</w:t>
-      </w:r>
-      <w:r>
-        <w:rPr>
-          <w:rStyle w:val="notes"/>
-          <w:i/>
-          <w:iCs/>
-        </w:rPr>
-        <w:t>ys ?</w:t>
+        <w:t>overlays ?</w:t>
       </w:r>
       <w:r>
         <w:rPr>
@@ -18713,15 +17989,7 @@
           <w:i/>
           <w:iCs/>
         </w:rPr>
-        <w:t>was alte</w:t>
-      </w:r>
-      <w:r>
-        <w:rPr>
-          <w:rStyle w:val="notes"/>
-          <w:i/>
-          <w:iCs/>
-        </w:rPr>
-        <w:t>red to variant spelling</w:t>
+        <w:t>was altered to variant spelling</w:t>
       </w:r>
       <w:r>
         <w:rPr>
@@ -18923,12 +18191,6 @@
         <w:gridCol w:w="4320"/>
       </w:tblGrid>
       <w:tr>
-        <w:tblPrEx>
-          <w:tblCellMar>
-            <w:top w:w="0" w:type="dxa"/>
-            <w:bottom w:w="0" w:type="dxa"/>
-          </w:tblCellMar>
-        </w:tblPrEx>
         <w:trPr>
           <w:cantSplit/>
         </w:trPr>
@@ -19743,13 +19005,7 @@
               <w:rPr>
                 <w:rFonts w:ascii="CG Times" w:hAnsi="CG Times" w:cs="CG Times"/>
               </w:rPr>
-              <w:t xml:space="preserve"> fancy and </w:t>
-            </w:r>
-            <w:r>
-              <w:rPr>
-                <w:rFonts w:ascii="CG Times" w:hAnsi="CG Times" w:cs="CG Times"/>
-              </w:rPr>
-              <w:t>interrest.  At other</w:t>
+              <w:t xml:space="preserve"> fancy and interrest.  At other</w:t>
             </w:r>
           </w:p>
           <w:p>
@@ -19896,19 +19152,7 @@
               <w:rPr>
                 <w:rFonts w:ascii="CG Times" w:hAnsi="CG Times" w:cs="CG Times"/>
               </w:rPr>
-              <w:t xml:space="preserve">       We returned on a sunday </w:t>
-            </w:r>
-            <w:r>
-              <w:rPr>
-                <w:rFonts w:ascii="CG Times" w:hAnsi="CG Times" w:cs="CG Times"/>
-              </w:rPr>
-              <w:t>–</w:t>
-            </w:r>
-            <w:r>
-              <w:rPr>
-                <w:rFonts w:ascii="CG Times" w:hAnsi="CG Times" w:cs="CG Times"/>
-              </w:rPr>
-              <w:t xml:space="preserve"> the pea</w:t>
+              <w:t xml:space="preserve">       We returned on a sunday – the pea</w:t>
             </w:r>
           </w:p>
           <w:p>
@@ -19944,13 +19188,7 @@
               <w:rPr>
                 <w:rFonts w:ascii="CG Times" w:hAnsi="CG Times" w:cs="CG Times"/>
               </w:rPr>
-              <w:t>sants w</w:t>
-            </w:r>
-            <w:r>
-              <w:rPr>
-                <w:rFonts w:ascii="CG Times" w:hAnsi="CG Times" w:cs="CG Times"/>
-              </w:rPr>
-              <w:t>ere dancing and every one we</w:t>
+              <w:t>sants were dancing and every one we</w:t>
             </w:r>
           </w:p>
           <w:p>
@@ -19972,19 +19210,7 @@
               <w:rPr>
                 <w:rFonts w:ascii="CG Times" w:hAnsi="CG Times" w:cs="CG Times"/>
               </w:rPr>
-              <w:t xml:space="preserve">met appeared joyful and happy </w:t>
-            </w:r>
-            <w:r>
-              <w:rPr>
-                <w:rFonts w:ascii="CG Times" w:hAnsi="CG Times" w:cs="CG Times"/>
-              </w:rPr>
-              <w:t>–</w:t>
-            </w:r>
-            <w:r>
-              <w:rPr>
-                <w:rFonts w:ascii="CG Times" w:hAnsi="CG Times" w:cs="CG Times"/>
-              </w:rPr>
-              <w:t xml:space="preserve"> my</w:t>
+              <w:t>met appeared joyful and happy – my</w:t>
             </w:r>
           </w:p>
           <w:p>
@@ -20656,23 +19882,7 @@
                 <w:sz w:val="17"/>
                 <w:szCs w:val="17"/>
               </w:rPr>
-              <w:t xml:space="preserve">     </w:t>
-            </w:r>
-            <w:r>
-              <w:rPr>
-                <w:rFonts w:ascii="CG Times" w:hAnsi="CG Times" w:cs="CG Times"/>
-                <w:sz w:val="17"/>
-                <w:szCs w:val="17"/>
-              </w:rPr>
-              <w:t>¶</w:t>
-            </w:r>
-            <w:r>
-              <w:rPr>
-                <w:rFonts w:ascii="CG Times" w:hAnsi="CG Times" w:cs="CG Times"/>
-                <w:sz w:val="17"/>
-                <w:szCs w:val="17"/>
-              </w:rPr>
-              <w:t xml:space="preserve">We returned to our college on a Sunday afternoon: the peasants </w:t>
+              <w:t xml:space="preserve">     ¶We returned to our college on a Sunday afternoon: the peasants </w:t>
             </w:r>
           </w:p>
           <w:p>
@@ -20824,15 +20034,7 @@
           <w:i/>
           <w:iCs/>
         </w:rPr>
-        <w:t>ink blot (offset from</w:t>
-      </w:r>
-      <w:r>
-        <w:rPr>
-          <w:rStyle w:val="notes"/>
-          <w:i/>
-          <w:iCs/>
-        </w:rPr>
-        <w:t xml:space="preserve"> or to ink blot above</w:t>
+        <w:t>ink blot (offset from or to ink blot above</w:t>
       </w:r>
       <w:r>
         <w:rPr>
@@ -21096,15 +20298,7 @@
           <w:i/>
           <w:iCs/>
         </w:rPr>
-        <w:t xml:space="preserve">) at end of Draft: Vol. I, Ch. 12, page 137 (folio 51 recto): both sets of these numbers, like the other marginal computations in the draft, may calculate the relation between draft pages and fair-copy pages </w:t>
-      </w:r>
-      <w:r>
-        <w:rPr>
-          <w:rStyle w:val="notes"/>
-          <w:i/>
-          <w:iCs/>
-        </w:rPr>
-        <w:t xml:space="preserve">(see Introduction and transcription page 107 in this edition) </w:t>
+        <w:t xml:space="preserve">) at end of Draft: Vol. I, Ch. 12, page 137 (folio 51 recto): both sets of these numbers, like the other marginal computations in the draft, may calculate the relation between draft pages and fair-copy pages (see Introduction and transcription page 107 in this edition) </w:t>
       </w:r>
     </w:p>
     <w:sectPr>
@@ -21330,8 +20524,10 @@
   <w:style w:type="character" w:customStyle="1" w:styleId="pbs10">
     <w:name w:val="pbs10"/>
     <w:uiPriority w:val="99"/>
+    <w:rsid w:val="00F27676"/>
     <w:rPr>
-      <w:rFonts w:ascii="Garamond Halbfett Kursiv" w:hAnsi="Garamond Halbfett Kursiv" w:cs="Garamond Halbfett Kursiv"/>
+      <w:rFonts w:ascii="Garamond" w:hAnsi="Garamond" w:cs="Garamond Halbfett Kursiv"/>
+      <w:color w:val="3366FF"/>
       <w:sz w:val="20"/>
       <w:szCs w:val="20"/>
     </w:rPr>
@@ -21348,8 +20544,10 @@
   <w:style w:type="character" w:customStyle="1" w:styleId="pbs85">
     <w:name w:val="pbs8.5"/>
     <w:uiPriority w:val="99"/>
+    <w:rsid w:val="00F27676"/>
     <w:rPr>
-      <w:rFonts w:ascii="Garamond Halbfett Kursiv" w:hAnsi="Garamond Halbfett Kursiv" w:cs="Garamond Halbfett Kursiv"/>
+      <w:rFonts w:ascii="Garamond" w:hAnsi="Garamond" w:cs="Garamond Halbfett Kursiv"/>
+      <w:color w:val="3366FF"/>
       <w:sz w:val="17"/>
       <w:szCs w:val="17"/>
     </w:rPr>
@@ -21654,8 +20852,10 @@
   <w:style w:type="character" w:customStyle="1" w:styleId="pbs10">
     <w:name w:val="pbs10"/>
     <w:uiPriority w:val="99"/>
+    <w:rsid w:val="00F27676"/>
     <w:rPr>
-      <w:rFonts w:ascii="Garamond Halbfett Kursiv" w:hAnsi="Garamond Halbfett Kursiv" w:cs="Garamond Halbfett Kursiv"/>
+      <w:rFonts w:ascii="Garamond" w:hAnsi="Garamond" w:cs="Garamond Halbfett Kursiv"/>
+      <w:color w:val="3366FF"/>
       <w:sz w:val="20"/>
       <w:szCs w:val="20"/>
     </w:rPr>
@@ -21672,8 +20872,10 @@
   <w:style w:type="character" w:customStyle="1" w:styleId="pbs85">
     <w:name w:val="pbs8.5"/>
     <w:uiPriority w:val="99"/>
+    <w:rsid w:val="00F27676"/>
     <w:rPr>
-      <w:rFonts w:ascii="Garamond Halbfett Kursiv" w:hAnsi="Garamond Halbfett Kursiv" w:cs="Garamond Halbfett Kursiv"/>
+      <w:rFonts w:ascii="Garamond" w:hAnsi="Garamond" w:cs="Garamond Halbfett Kursiv"/>
+      <w:color w:val="3366FF"/>
       <w:sz w:val="17"/>
       <w:szCs w:val="17"/>
     </w:rPr>
